--- a/2_Path_Sim Justin.docx
+++ b/2_Path_Sim Justin.docx
@@ -34,6 +34,295 @@
       </w:pPr>
       <w:r>
         <w:t>Project 2: Path Planning</w:t>
+      </w:r>
+    </w:p>
+    <w:p>
+      <w:pPr>
+        <w:pStyle w:val="Heading1"/>
+        <w:rPr>
+          <w:lang w:val="en-US"/>
+        </w:rPr>
+      </w:pPr>
+      <w:r>
+        <w:rPr>
+          <w:lang w:val="en-US"/>
+        </w:rPr>
+        <w:t>Initial Conditions</w:t>
+      </w:r>
+    </w:p>
+    <w:p>
+      <w:pPr>
+        <w:pStyle w:val="Heading1"/>
+        <w:rPr>
+          <w:lang w:val="en-US"/>
+        </w:rPr>
+      </w:pPr>
+      <w:r>
+        <w:rPr>
+          <w:lang w:val="en-US"/>
+        </w:rPr>
+        <w:t>Path Planning</w:t>
+      </w:r>
+    </w:p>
+    <w:p>
+      <w:pPr>
+        <w:pStyle w:val="Heading1"/>
+        <w:rPr>
+          <w:lang w:val="en-US"/>
+        </w:rPr>
+      </w:pPr>
+      <w:r>
+        <w:rPr>
+          <w:lang w:val="en-US"/>
+        </w:rPr>
+        <w:t>Navigation</w:t>
+      </w:r>
+    </w:p>
+    <w:p>
+      <w:pPr>
+        <w:pStyle w:val="Heading1"/>
+        <w:rPr>
+          <w:lang w:val="en-US"/>
+        </w:rPr>
+      </w:pPr>
+      <w:r>
+        <w:rPr>
+          <w:lang w:val="en-US"/>
+        </w:rPr>
+        <w:t>Performance Enhancement</w:t>
+      </w:r>
+    </w:p>
+    <w:p>
+      <w:pPr>
+        <w:pStyle w:val="Heading1"/>
+        <w:rPr>
+          <w:lang w:val="en-US"/>
+        </w:rPr>
+      </w:pPr>
+      <w:r>
+        <w:rPr>
+          <w:lang w:val="en-US"/>
+        </w:rPr>
+        <w:t>ROS Structure</w:t>
+      </w:r>
+    </w:p>
+    <w:p>
+      <w:pPr>
+        <w:jc w:val="left"/>
+        <w:rPr>
+          <w:lang w:val="en-US"/>
+        </w:rPr>
+      </w:pPr>
+      <w:r>
+        <w:rPr>
+          <w:lang w:val="en-US"/>
+        </w:rPr>
+        <w:br w:type="page"/>
+      </w:r>
+    </w:p>
+    <w:p>
+      <w:pPr>
+        <w:pStyle w:val="ListParagraph"/>
+        <w:numPr>
+          <w:ilvl w:val="0"/>
+          <w:numId w:val="1"/>
+        </w:numPr>
+        <w:rPr>
+          <w:lang w:val="en-US"/>
+        </w:rPr>
+      </w:pPr>
+      <w:r>
+        <w:rPr>
+          <w:lang w:val="en-US"/>
+        </w:rPr>
+        <w:lastRenderedPageBreak/>
+        <w:t>Initial conditions. Show the initial and assigned destination cells in the maze.</w:t>
+      </w:r>
+    </w:p>
+    <w:p>
+      <w:pPr>
+        <w:pStyle w:val="ListParagraph"/>
+        <w:numPr>
+          <w:ilvl w:val="0"/>
+          <w:numId w:val="1"/>
+        </w:numPr>
+        <w:rPr>
+          <w:lang w:val="en-US"/>
+        </w:rPr>
+      </w:pPr>
+      <w:r>
+        <w:rPr>
+          <w:lang w:val="en-US"/>
+        </w:rPr>
+        <w:t>Path planning.</w:t>
+      </w:r>
+    </w:p>
+    <w:p>
+      <w:pPr>
+        <w:pStyle w:val="ListParagraph"/>
+        <w:numPr>
+          <w:ilvl w:val="1"/>
+          <w:numId w:val="1"/>
+        </w:numPr>
+        <w:rPr>
+          <w:lang w:val="en-US"/>
+        </w:rPr>
+      </w:pPr>
+      <w:r>
+        <w:rPr>
+          <w:lang w:val="en-US"/>
+        </w:rPr>
+        <w:t>Discuss how the path planning works, in particular the lines titled ”Poll the queue” and ”Find</w:t>
+      </w:r>
+      <w:r>
+        <w:rPr>
+          <w:lang w:val="en-US"/>
+        </w:rPr>
+        <w:t xml:space="preserve"> </w:t>
+      </w:r>
+      <w:r>
+        <w:rPr>
+          <w:lang w:val="en-US"/>
+        </w:rPr>
+        <w:t>the path if the goal is found and break the loop”.</w:t>
+      </w:r>
+      <w:r>
+        <w:rPr>
+          <w:lang w:val="en-US"/>
+        </w:rPr>
+        <w:t xml:space="preserve"> </w:t>
+      </w:r>
+    </w:p>
+    <w:p>
+      <w:pPr>
+        <w:pStyle w:val="ListParagraph"/>
+        <w:numPr>
+          <w:ilvl w:val="1"/>
+          <w:numId w:val="1"/>
+        </w:numPr>
+        <w:rPr>
+          <w:lang w:val="en-US"/>
+        </w:rPr>
+      </w:pPr>
+      <w:r>
+        <w:rPr>
+          <w:lang w:val="en-US"/>
+        </w:rPr>
+        <w:t>Identify (1) the path planned at the start cell, (2) the path planned at cell O (refer to Figure 1)</w:t>
+      </w:r>
+      <w:r>
+        <w:rPr>
+          <w:lang w:val="en-US"/>
+        </w:rPr>
+        <w:t xml:space="preserve"> </w:t>
+      </w:r>
+      <w:r>
+        <w:rPr>
+          <w:lang w:val="en-US"/>
+        </w:rPr>
+        <w:t>and (3) the eventual path. Discuss why they are the same or different.</w:t>
+      </w:r>
+    </w:p>
+    <w:p>
+      <w:pPr>
+        <w:pStyle w:val="ListParagraph"/>
+        <w:numPr>
+          <w:ilvl w:val="0"/>
+          <w:numId w:val="1"/>
+        </w:numPr>
+        <w:rPr>
+          <w:lang w:val="en-US"/>
+        </w:rPr>
+      </w:pPr>
+      <w:r>
+        <w:rPr>
+          <w:lang w:val="en-US"/>
+        </w:rPr>
+        <w:t>Navigation. Discuss how the PID control is implemented, including:</w:t>
+      </w:r>
+    </w:p>
+    <w:p>
+      <w:pPr>
+        <w:pStyle w:val="ListParagraph"/>
+        <w:numPr>
+          <w:ilvl w:val="1"/>
+          <w:numId w:val="1"/>
+        </w:numPr>
+        <w:rPr>
+          <w:lang w:val="en-US"/>
+        </w:rPr>
+      </w:pPr>
+      <w:r>
+        <w:rPr>
+          <w:lang w:val="en-US"/>
+        </w:rPr>
+        <w:t>The code that you have added,</w:t>
+      </w:r>
+    </w:p>
+    <w:p>
+      <w:pPr>
+        <w:pStyle w:val="ListParagraph"/>
+        <w:numPr>
+          <w:ilvl w:val="1"/>
+          <w:numId w:val="1"/>
+        </w:numPr>
+        <w:rPr>
+          <w:lang w:val="en-US"/>
+        </w:rPr>
+      </w:pPr>
+      <w:r>
+        <w:rPr>
+          <w:lang w:val="en-US"/>
+        </w:rPr>
+        <w:t>The control gains.</w:t>
+      </w:r>
+    </w:p>
+    <w:p>
+      <w:pPr>
+        <w:pStyle w:val="ListParagraph"/>
+        <w:numPr>
+          <w:ilvl w:val="0"/>
+          <w:numId w:val="1"/>
+        </w:numPr>
+        <w:rPr>
+          <w:lang w:val="en-US"/>
+        </w:rPr>
+      </w:pPr>
+      <w:r>
+        <w:rPr>
+          <w:lang w:val="en-US"/>
+        </w:rPr>
+        <w:t>Performance enhancement. Discuss what you planned to improve, how you did it and the results.</w:t>
+      </w:r>
+    </w:p>
+    <w:p>
+      <w:pPr>
+        <w:pStyle w:val="ListParagraph"/>
+        <w:numPr>
+          <w:ilvl w:val="0"/>
+          <w:numId w:val="1"/>
+        </w:numPr>
+        <w:rPr>
+          <w:lang w:val="en-US"/>
+        </w:rPr>
+      </w:pPr>
+      <w:r>
+        <w:rPr>
+          <w:lang w:val="en-US"/>
+        </w:rPr>
+        <w:t>ROS structure. Include the graph of ROS nodes and topics of the simulation. Identify and describe</w:t>
+      </w:r>
+      <w:r>
+        <w:rPr>
+          <w:lang w:val="en-US"/>
+        </w:rPr>
+        <w:t xml:space="preserve"> </w:t>
+      </w:r>
+      <w:r>
+        <w:rPr>
+          <w:lang w:val="en-US"/>
+        </w:rPr>
+        <w:t>the 3 main nodes and topics pertaining to those nodes.</w:t>
       </w:r>
     </w:p>
     <w:sectPr>
@@ -44,6 +333,100 @@
     </w:sectPr>
   </w:body>
 </w:document>
+</file>
+
+<file path=word/numbering.xml><?xml version="1.0" encoding="utf-8"?>
+<w:numbering xmlns:wpc="http://schemas.microsoft.com/office/word/2010/wordprocessingCanvas" xmlns:cx="http://schemas.microsoft.com/office/drawing/2014/chartex" xmlns:cx1="http://schemas.microsoft.com/office/drawing/2015/9/8/chartex" xmlns:cx2="http://schemas.microsoft.com/office/drawing/2015/10/21/chartex" xmlns:cx3="http://schemas.microsoft.com/office/drawing/2016/5/9/chartex" xmlns:cx4="http://schemas.microsoft.com/office/drawing/2016/5/10/chartex" xmlns:cx5="http://schemas.microsoft.com/office/drawing/2016/5/11/chartex" xmlns:cx6="http://schemas.microsoft.com/office/drawing/2016/5/12/chartex" xmlns:cx7="http://schemas.microsoft.com/office/drawing/2016/5/13/chartex" xmlns:cx8="http://schemas.microsoft.com/office/drawing/2016/5/14/chartex" xmlns:mc="http://schemas.openxmlformats.org/markup-compatibility/2006" xmlns:aink="http://schemas.microsoft.com/office/drawing/2016/ink" xmlns:am3d="http://schemas.microsoft.com/office/drawing/2017/model3d" xmlns:o="urn:schemas-microsoft-com:office:office" xmlns:oel="http://schemas.microsoft.com/office/2019/extlst" xmlns:r="http://schemas.openxmlformats.org/officeDocument/2006/relationships" xmlns:m="http://schemas.openxmlformats.org/officeDocument/2006/math" xmlns:v="urn:schemas-microsoft-com:vml" xmlns:wp14="http://schemas.microsoft.com/office/word/2010/wordprocessingDrawing" xmlns:wp="http://schemas.openxmlformats.org/drawingml/2006/wordprocessingDrawing" xmlns:w10="urn:schemas-microsoft-com:office:word" xmlns:w="http://schemas.openxmlformats.org/wordprocessingml/2006/main" xmlns:w14="http://schemas.microsoft.com/office/word/2010/wordml" xmlns:w15="http://schemas.microsoft.com/office/word/2012/wordml" xmlns:w16cex="http://schemas.microsoft.com/office/word/2018/wordml/cex" xmlns:w16cid="http://schemas.microsoft.com/office/word/2016/wordml/cid" xmlns:w16="http://schemas.microsoft.com/office/word/2018/wordml" xmlns:w16sdtdh="http://schemas.microsoft.com/office/word/2020/wordml/sdtdatahash" xmlns:w16se="http://schemas.microsoft.com/office/word/2015/wordml/symex" xmlns:wpg="http://schemas.microsoft.com/office/word/2010/wordprocessingGroup" xmlns:wpi="http://schemas.microsoft.com/office/word/2010/wordprocessingInk" xmlns:wne="http://schemas.microsoft.com/office/word/2006/wordml" xmlns:wps="http://schemas.microsoft.com/office/word/2010/wordprocessingShape" mc:Ignorable="w14 w15 w16se w16cid w16 w16cex w16sdtdh wp14">
+  <w:abstractNum w:abstractNumId="0" w15:restartNumberingAfterBreak="0">
+    <w:nsid w:val="582846EA"/>
+    <w:multiLevelType w:val="hybridMultilevel"/>
+    <w:tmpl w:val="A0F6821E"/>
+    <w:lvl w:ilvl="0" w:tplc="4809000F">
+      <w:start w:val="1"/>
+      <w:numFmt w:val="decimal"/>
+      <w:lvlText w:val="%1."/>
+      <w:lvlJc w:val="left"/>
+      <w:pPr>
+        <w:ind w:left="720" w:hanging="360"/>
+      </w:pPr>
+    </w:lvl>
+    <w:lvl w:ilvl="1" w:tplc="48090019">
+      <w:start w:val="1"/>
+      <w:numFmt w:val="lowerLetter"/>
+      <w:lvlText w:val="%2."/>
+      <w:lvlJc w:val="left"/>
+      <w:pPr>
+        <w:ind w:left="1440" w:hanging="360"/>
+      </w:pPr>
+    </w:lvl>
+    <w:lvl w:ilvl="2" w:tplc="4809001B" w:tentative="1">
+      <w:start w:val="1"/>
+      <w:numFmt w:val="lowerRoman"/>
+      <w:lvlText w:val="%3."/>
+      <w:lvlJc w:val="right"/>
+      <w:pPr>
+        <w:ind w:left="2160" w:hanging="180"/>
+      </w:pPr>
+    </w:lvl>
+    <w:lvl w:ilvl="3" w:tplc="4809000F" w:tentative="1">
+      <w:start w:val="1"/>
+      <w:numFmt w:val="decimal"/>
+      <w:lvlText w:val="%4."/>
+      <w:lvlJc w:val="left"/>
+      <w:pPr>
+        <w:ind w:left="2880" w:hanging="360"/>
+      </w:pPr>
+    </w:lvl>
+    <w:lvl w:ilvl="4" w:tplc="48090019" w:tentative="1">
+      <w:start w:val="1"/>
+      <w:numFmt w:val="lowerLetter"/>
+      <w:lvlText w:val="%5."/>
+      <w:lvlJc w:val="left"/>
+      <w:pPr>
+        <w:ind w:left="3600" w:hanging="360"/>
+      </w:pPr>
+    </w:lvl>
+    <w:lvl w:ilvl="5" w:tplc="4809001B" w:tentative="1">
+      <w:start w:val="1"/>
+      <w:numFmt w:val="lowerRoman"/>
+      <w:lvlText w:val="%6."/>
+      <w:lvlJc w:val="right"/>
+      <w:pPr>
+        <w:ind w:left="4320" w:hanging="180"/>
+      </w:pPr>
+    </w:lvl>
+    <w:lvl w:ilvl="6" w:tplc="4809000F" w:tentative="1">
+      <w:start w:val="1"/>
+      <w:numFmt w:val="decimal"/>
+      <w:lvlText w:val="%7."/>
+      <w:lvlJc w:val="left"/>
+      <w:pPr>
+        <w:ind w:left="5040" w:hanging="360"/>
+      </w:pPr>
+    </w:lvl>
+    <w:lvl w:ilvl="7" w:tplc="48090019" w:tentative="1">
+      <w:start w:val="1"/>
+      <w:numFmt w:val="lowerLetter"/>
+      <w:lvlText w:val="%8."/>
+      <w:lvlJc w:val="left"/>
+      <w:pPr>
+        <w:ind w:left="5760" w:hanging="360"/>
+      </w:pPr>
+    </w:lvl>
+    <w:lvl w:ilvl="8" w:tplc="4809001B" w:tentative="1">
+      <w:start w:val="1"/>
+      <w:numFmt w:val="lowerRoman"/>
+      <w:lvlText w:val="%9."/>
+      <w:lvlJc w:val="right"/>
+      <w:pPr>
+        <w:ind w:left="6480" w:hanging="180"/>
+      </w:pPr>
+    </w:lvl>
+  </w:abstractNum>
+  <w:num w:numId="1" w16cid:durableId="1929077598">
+    <w:abstractNumId w:val="0"/>
+  </w:num>
+</w:numbering>
 </file>
 
 <file path=word/styles.xml><?xml version="1.0" encoding="utf-8"?>
@@ -451,6 +834,27 @@
       <w:jc w:val="both"/>
     </w:pPr>
   </w:style>
+  <w:style w:type="paragraph" w:styleId="Heading1">
+    <w:name w:val="heading 1"/>
+    <w:basedOn w:val="Normal"/>
+    <w:next w:val="Normal"/>
+    <w:link w:val="Heading1Char"/>
+    <w:uiPriority w:val="9"/>
+    <w:qFormat/>
+    <w:rsid w:val="00887F07"/>
+    <w:pPr>
+      <w:keepNext/>
+      <w:keepLines/>
+      <w:spacing w:before="240" w:after="0"/>
+      <w:outlineLvl w:val="0"/>
+    </w:pPr>
+    <w:rPr>
+      <w:rFonts w:asciiTheme="majorHAnsi" w:eastAsiaTheme="majorEastAsia" w:hAnsiTheme="majorHAnsi" w:cstheme="majorBidi"/>
+      <w:color w:val="2F5496" w:themeColor="accent1" w:themeShade="BF"/>
+      <w:sz w:val="32"/>
+      <w:szCs w:val="32"/>
+    </w:rPr>
+  </w:style>
   <w:style w:type="character" w:default="1" w:styleId="DefaultParagraphFont">
     <w:name w:val="Default Paragraph Font"/>
     <w:uiPriority w:val="1"/>
@@ -513,6 +917,30 @@
       <w:sz w:val="56"/>
       <w:szCs w:val="56"/>
       <w:lang w:val="en-US"/>
+    </w:rPr>
+  </w:style>
+  <w:style w:type="paragraph" w:styleId="ListParagraph">
+    <w:name w:val="List Paragraph"/>
+    <w:basedOn w:val="Normal"/>
+    <w:uiPriority w:val="34"/>
+    <w:qFormat/>
+    <w:rsid w:val="00BA5BC3"/>
+    <w:pPr>
+      <w:ind w:left="720"/>
+      <w:contextualSpacing/>
+    </w:pPr>
+  </w:style>
+  <w:style w:type="character" w:customStyle="1" w:styleId="Heading1Char">
+    <w:name w:val="Heading 1 Char"/>
+    <w:basedOn w:val="DefaultParagraphFont"/>
+    <w:link w:val="Heading1"/>
+    <w:uiPriority w:val="9"/>
+    <w:rsid w:val="00887F07"/>
+    <w:rPr>
+      <w:rFonts w:asciiTheme="majorHAnsi" w:eastAsiaTheme="majorEastAsia" w:hAnsiTheme="majorHAnsi" w:cstheme="majorBidi"/>
+      <w:color w:val="2F5496" w:themeColor="accent1" w:themeShade="BF"/>
+      <w:sz w:val="32"/>
+      <w:szCs w:val="32"/>
     </w:rPr>
   </w:style>
 </w:styles>

--- a/2_Path_Sim Justin.docx
+++ b/2_Path_Sim Justin.docx
@@ -52,6 +52,125 @@
     </w:p>
     <w:p>
       <w:pPr>
+        <w:jc w:val="center"/>
+        <w:rPr>
+          <w:lang w:val="en-US"/>
+        </w:rPr>
+      </w:pPr>
+      <w:r>
+        <w:rPr>
+          <w:noProof/>
+          <w:lang w:val="en-US"/>
+        </w:rPr>
+        <w:drawing>
+          <wp:inline distT="0" distB="0" distL="0" distR="0" wp14:anchorId="09786411" wp14:editId="3D0CBB5D">
+            <wp:extent cx="2609850" cy="2628900"/>
+            <wp:effectExtent l="0" t="0" r="0" b="0"/>
+            <wp:docPr id="1219813819" name="Picture 1"/>
+            <wp:cNvGraphicFramePr>
+              <a:graphicFrameLocks xmlns:a="http://schemas.openxmlformats.org/drawingml/2006/main" noChangeAspect="1"/>
+            </wp:cNvGraphicFramePr>
+            <a:graphic xmlns:a="http://schemas.openxmlformats.org/drawingml/2006/main">
+              <a:graphicData uri="http://schemas.openxmlformats.org/drawingml/2006/picture">
+                <pic:pic xmlns:pic="http://schemas.openxmlformats.org/drawingml/2006/picture">
+                  <pic:nvPicPr>
+                    <pic:cNvPr id="0" name="Picture 1"/>
+                    <pic:cNvPicPr>
+                      <a:picLocks noChangeAspect="1" noChangeArrowheads="1"/>
+                    </pic:cNvPicPr>
+                  </pic:nvPicPr>
+                  <pic:blipFill rotWithShape="1">
+                    <a:blip r:embed="rId5">
+                      <a:extLst>
+                        <a:ext uri="{28A0092B-C50C-407E-A947-70E740481C1C}">
+                          <a14:useLocalDpi xmlns:a14="http://schemas.microsoft.com/office/drawing/2010/main" val="0"/>
+                        </a:ext>
+                      </a:extLst>
+                    </a:blip>
+                    <a:srcRect l="27162" t="9449" r="27273" b="9056"/>
+                    <a:stretch/>
+                  </pic:blipFill>
+                  <pic:spPr bwMode="auto">
+                    <a:xfrm>
+                      <a:off x="0" y="0"/>
+                      <a:ext cx="2609850" cy="2628900"/>
+                    </a:xfrm>
+                    <a:prstGeom prst="rect">
+                      <a:avLst/>
+                    </a:prstGeom>
+                    <a:noFill/>
+                    <a:ln>
+                      <a:noFill/>
+                    </a:ln>
+                    <a:extLst>
+                      <a:ext uri="{53640926-AAD7-44D8-BBD7-CCE9431645EC}">
+                        <a14:shadowObscured xmlns:a14="http://schemas.microsoft.com/office/drawing/2010/main"/>
+                      </a:ext>
+                    </a:extLst>
+                  </pic:spPr>
+                </pic:pic>
+              </a:graphicData>
+            </a:graphic>
+          </wp:inline>
+        </w:drawing>
+      </w:r>
+    </w:p>
+    <w:p>
+      <w:pPr>
+        <w:jc w:val="center"/>
+        <w:rPr>
+          <w:lang w:val="en-US"/>
+        </w:rPr>
+      </w:pPr>
+      <w:r>
+        <w:rPr>
+          <w:lang w:val="en-US"/>
+        </w:rPr>
+        <w:t>Figure I: Initial Maze Configuration</w:t>
+      </w:r>
+    </w:p>
+    <w:p>
+      <w:pPr>
+        <w:rPr>
+          <w:lang w:val="en-US"/>
+        </w:rPr>
+      </w:pPr>
+      <w:r>
+        <w:rPr>
+          <w:lang w:val="en-US"/>
+        </w:rPr>
+        <w:t xml:space="preserve">Starting Position: </w:t>
+      </w:r>
+      <w:r>
+        <w:rPr>
+          <w:u w:val="single"/>
+          <w:lang w:val="en-US"/>
+        </w:rPr>
+        <w:t>(0.5, 0.5)</w:t>
+      </w:r>
+    </w:p>
+    <w:p>
+      <w:pPr>
+        <w:rPr>
+          <w:lang w:val="en-US"/>
+        </w:rPr>
+      </w:pPr>
+      <w:r>
+        <w:rPr>
+          <w:lang w:val="en-US"/>
+        </w:rPr>
+        <w:t xml:space="preserve">Target Location: </w:t>
+      </w:r>
+      <w:r>
+        <w:rPr>
+          <w:u w:val="single"/>
+          <w:lang w:val="en-US"/>
+        </w:rPr>
+        <w:t>(4.5, 4.5)</w:t>
+      </w:r>
+    </w:p>
+    <w:p>
+      <w:pPr>
         <w:pStyle w:val="Heading1"/>
         <w:rPr>
           <w:lang w:val="en-US"/>
@@ -66,6 +185,635 @@
     </w:p>
     <w:p>
       <w:pPr>
+        <w:pStyle w:val="Heading2"/>
+        <w:rPr>
+          <w:lang w:val="en-US"/>
+        </w:rPr>
+      </w:pPr>
+      <w:r>
+        <w:rPr>
+          <w:lang w:val="en-US"/>
+        </w:rPr>
+        <w:t>How it Works</w:t>
+      </w:r>
+    </w:p>
+    <w:p>
+      <w:pPr>
+        <w:rPr>
+          <w:lang w:val="en-US"/>
+        </w:rPr>
+      </w:pPr>
+      <w:r>
+        <w:rPr>
+          <w:lang w:val="en-US"/>
+        </w:rPr>
+        <w:t>The path planning algorithm makes use of a BFS algorithm that explores all potential paths of the same length before exploring paths of a longer length</w:t>
+      </w:r>
+      <w:r>
+        <w:rPr>
+          <w:lang w:val="en-US"/>
+        </w:rPr>
+        <w:t>.</w:t>
+      </w:r>
+    </w:p>
+    <w:p>
+      <w:pPr>
+        <w:rPr>
+          <w:lang w:val="en-US"/>
+        </w:rPr>
+      </w:pPr>
+      <w:r>
+        <w:rPr>
+          <w:lang w:val="en-US"/>
+        </w:rPr>
+        <w:t>This is done by</w:t>
+      </w:r>
+      <w:r>
+        <w:rPr>
+          <w:lang w:val="en-US"/>
+        </w:rPr>
+        <w:t xml:space="preserve"> form</w:t>
+      </w:r>
+      <w:r>
+        <w:rPr>
+          <w:lang w:val="en-US"/>
+        </w:rPr>
+        <w:t>ing</w:t>
+      </w:r>
+      <w:r>
+        <w:rPr>
+          <w:lang w:val="en-US"/>
+        </w:rPr>
+        <w:t xml:space="preserve"> a tentative path </w:t>
+      </w:r>
+      <w:r>
+        <w:rPr>
+          <w:lang w:val="en-US"/>
+        </w:rPr>
+        <w:t xml:space="preserve">(stored in a queue) </w:t>
+      </w:r>
+      <w:r>
+        <w:rPr>
+          <w:lang w:val="en-US"/>
+        </w:rPr>
+        <w:t>towards the goal with priority on translation along the x-axis followed by that along the y-axis. As the robot traverses along this tentative path, it will identify walls in its surroundings that will prevent it from following this path, updating the path based on this information</w:t>
+      </w:r>
+      <w:r>
+        <w:rPr>
+          <w:lang w:val="en-US"/>
+        </w:rPr>
+        <w:t xml:space="preserve"> until it reaches the goal.</w:t>
+      </w:r>
+    </w:p>
+    <w:p>
+      <w:pPr>
+        <w:rPr>
+          <w:lang w:val="en-US"/>
+        </w:rPr>
+      </w:pPr>
+      <w:r>
+        <w:rPr>
+          <w:lang w:val="en-US"/>
+        </w:rPr>
+        <w:t>This queue becomes empty when either (1) the robot reaches the goal or (2) the robot has navigated throughout all possible paths and found that there is no possible path to the goal.</w:t>
+      </w:r>
+    </w:p>
+    <w:p>
+      <w:pPr>
+        <w:rPr>
+          <w:u w:val="single"/>
+          <w:lang w:val="en-US"/>
+        </w:rPr>
+      </w:pPr>
+      <w:r>
+        <w:rPr>
+          <w:u w:val="single"/>
+          <w:lang w:val="en-US"/>
+        </w:rPr>
+        <w:t>Poll the Queue</w:t>
+      </w:r>
+    </w:p>
+    <w:p>
+      <w:pPr>
+        <w:rPr>
+          <w:lang w:val="en-US"/>
+        </w:rPr>
+      </w:pPr>
+      <w:r>
+        <w:rPr>
+          <w:lang w:val="en-US"/>
+        </w:rPr>
+        <w:t xml:space="preserve">This portion of the code identifies, based on the tentative path, the current cell of the robot and </w:t>
+      </w:r>
+      <w:r>
+        <w:rPr>
+          <w:lang w:val="en-US"/>
+        </w:rPr>
+        <w:t>converts this to x, y indices.</w:t>
+      </w:r>
+    </w:p>
+    <w:p>
+      <w:pPr>
+        <w:rPr>
+          <w:u w:val="single"/>
+          <w:lang w:val="en-US"/>
+        </w:rPr>
+      </w:pPr>
+      <w:r>
+        <w:rPr>
+          <w:u w:val="single"/>
+          <w:lang w:val="en-US"/>
+        </w:rPr>
+        <w:t xml:space="preserve">Find the path if the goal is found and break the </w:t>
+      </w:r>
+      <w:proofErr w:type="gramStart"/>
+      <w:r>
+        <w:rPr>
+          <w:u w:val="single"/>
+          <w:lang w:val="en-US"/>
+        </w:rPr>
+        <w:t>loop</w:t>
+      </w:r>
+      <w:proofErr w:type="gramEnd"/>
+    </w:p>
+    <w:p>
+      <w:pPr>
+        <w:rPr>
+          <w:lang w:val="en-US"/>
+        </w:rPr>
+      </w:pPr>
+      <w:r>
+        <w:rPr>
+          <w:lang w:val="en-US"/>
+        </w:rPr>
+        <w:t>This portion of the code</w:t>
+      </w:r>
+      <w:r>
+        <w:rPr>
+          <w:lang w:val="en-US"/>
+        </w:rPr>
+        <w:t xml:space="preserve"> checks if the robot’s current cell is the goal cell. If it is in the goal cell, the robot halts the path planning algorithm and stores the path taken in an array.</w:t>
+      </w:r>
+    </w:p>
+    <w:p>
+      <w:pPr>
+        <w:rPr>
+          <w:u w:val="single"/>
+          <w:lang w:val="en-US"/>
+        </w:rPr>
+      </w:pPr>
+      <w:r>
+        <w:rPr>
+          <w:u w:val="single"/>
+          <w:lang w:val="en-US"/>
+        </w:rPr>
+        <w:lastRenderedPageBreak/>
+        <w:t>Search neighbors and queue them if cheaper</w:t>
+      </w:r>
+    </w:p>
+    <w:p>
+      <w:pPr>
+        <w:rPr>
+          <w:lang w:val="en-US"/>
+        </w:rPr>
+      </w:pPr>
+      <w:r>
+        <w:rPr>
+          <w:lang w:val="en-US"/>
+        </w:rPr>
+        <w:t>Check if there are walls between the current cell and each neighbor. For each neighbor, check if there are shorter paths to this neighbor and update if so.</w:t>
+      </w:r>
+      <w:r>
+        <w:rPr>
+          <w:lang w:val="en-US"/>
+        </w:rPr>
+        <w:t xml:space="preserve"> The tentative path is updated based on this.</w:t>
+      </w:r>
+    </w:p>
+    <w:p>
+      <w:pPr>
+        <w:pStyle w:val="Heading2"/>
+        <w:rPr>
+          <w:lang w:val="en-US"/>
+        </w:rPr>
+      </w:pPr>
+      <w:r>
+        <w:rPr>
+          <w:lang w:val="en-US"/>
+        </w:rPr>
+        <w:t>Path Planned</w:t>
+      </w:r>
+    </w:p>
+    <w:p>
+      <w:pPr>
+        <w:rPr>
+          <w:lang w:val="en-US"/>
+        </w:rPr>
+      </w:pPr>
+      <w:r>
+        <w:rPr>
+          <w:lang w:val="en-US"/>
+        </w:rPr>
+        <w:t>(1)</w:t>
+      </w:r>
+      <w:r>
+        <w:rPr>
+          <w:lang w:val="en-US"/>
+        </w:rPr>
+        <w:t>, In reverse</w:t>
+      </w:r>
+    </w:p>
+    <w:p>
+      <w:pPr>
+        <w:rPr>
+          <w:lang w:val="en-US"/>
+        </w:rPr>
+      </w:pPr>
+      <w:r>
+        <w:rPr>
+          <w:lang w:val="en-US"/>
+        </w:rPr>
+        <w:drawing>
+          <wp:inline distT="0" distB="0" distL="0" distR="0" wp14:anchorId="2BAA113B" wp14:editId="3663D1E9">
+            <wp:extent cx="4915326" cy="182896"/>
+            <wp:effectExtent l="0" t="0" r="0" b="7620"/>
+            <wp:docPr id="1277888118" name="Picture 1"/>
+            <wp:cNvGraphicFramePr>
+              <a:graphicFrameLocks xmlns:a="http://schemas.openxmlformats.org/drawingml/2006/main" noChangeAspect="1"/>
+            </wp:cNvGraphicFramePr>
+            <a:graphic xmlns:a="http://schemas.openxmlformats.org/drawingml/2006/main">
+              <a:graphicData uri="http://schemas.openxmlformats.org/drawingml/2006/picture">
+                <pic:pic xmlns:pic="http://schemas.openxmlformats.org/drawingml/2006/picture">
+                  <pic:nvPicPr>
+                    <pic:cNvPr id="1277888118" name=""/>
+                    <pic:cNvPicPr/>
+                  </pic:nvPicPr>
+                  <pic:blipFill>
+                    <a:blip r:embed="rId6"/>
+                    <a:stretch>
+                      <a:fillRect/>
+                    </a:stretch>
+                  </pic:blipFill>
+                  <pic:spPr>
+                    <a:xfrm>
+                      <a:off x="0" y="0"/>
+                      <a:ext cx="4915326" cy="182896"/>
+                    </a:xfrm>
+                    <a:prstGeom prst="rect">
+                      <a:avLst/>
+                    </a:prstGeom>
+                  </pic:spPr>
+                </pic:pic>
+              </a:graphicData>
+            </a:graphic>
+          </wp:inline>
+        </w:drawing>
+      </w:r>
+    </w:p>
+    <w:p>
+      <w:pPr>
+        <w:rPr>
+          <w:lang w:val="en-US"/>
+        </w:rPr>
+      </w:pPr>
+      <w:r>
+        <w:rPr>
+          <w:lang w:val="en-US"/>
+        </w:rPr>
+        <w:t>(2)</w:t>
+      </w:r>
+      <w:r>
+        <w:rPr>
+          <w:lang w:val="en-US"/>
+        </w:rPr>
+        <w:t xml:space="preserve">, In </w:t>
+      </w:r>
+      <w:proofErr w:type="spellStart"/>
+      <w:r>
+        <w:rPr>
+          <w:lang w:val="en-US"/>
+        </w:rPr>
+        <w:t>reverese</w:t>
+      </w:r>
+      <w:proofErr w:type="spellEnd"/>
+    </w:p>
+    <w:p>
+      <w:pPr>
+        <w:rPr>
+          <w:lang w:val="en-US"/>
+        </w:rPr>
+      </w:pPr>
+      <w:r>
+        <w:rPr>
+          <w:lang w:val="en-US"/>
+        </w:rPr>
+        <w:drawing>
+          <wp:inline distT="0" distB="0" distL="0" distR="0" wp14:anchorId="60649CDF" wp14:editId="0EE30589">
+            <wp:extent cx="3467400" cy="160034"/>
+            <wp:effectExtent l="0" t="0" r="0" b="0"/>
+            <wp:docPr id="1264521213" name="Picture 1"/>
+            <wp:cNvGraphicFramePr>
+              <a:graphicFrameLocks xmlns:a="http://schemas.openxmlformats.org/drawingml/2006/main" noChangeAspect="1"/>
+            </wp:cNvGraphicFramePr>
+            <a:graphic xmlns:a="http://schemas.openxmlformats.org/drawingml/2006/main">
+              <a:graphicData uri="http://schemas.openxmlformats.org/drawingml/2006/picture">
+                <pic:pic xmlns:pic="http://schemas.openxmlformats.org/drawingml/2006/picture">
+                  <pic:nvPicPr>
+                    <pic:cNvPr id="1264521213" name=""/>
+                    <pic:cNvPicPr/>
+                  </pic:nvPicPr>
+                  <pic:blipFill>
+                    <a:blip r:embed="rId7"/>
+                    <a:stretch>
+                      <a:fillRect/>
+                    </a:stretch>
+                  </pic:blipFill>
+                  <pic:spPr>
+                    <a:xfrm>
+                      <a:off x="0" y="0"/>
+                      <a:ext cx="3467400" cy="160034"/>
+                    </a:xfrm>
+                    <a:prstGeom prst="rect">
+                      <a:avLst/>
+                    </a:prstGeom>
+                  </pic:spPr>
+                </pic:pic>
+              </a:graphicData>
+            </a:graphic>
+          </wp:inline>
+        </w:drawing>
+      </w:r>
+    </w:p>
+    <w:p>
+      <w:pPr>
+        <w:rPr>
+          <w:lang w:val="en-US"/>
+        </w:rPr>
+      </w:pPr>
+      <w:r>
+        <w:rPr>
+          <w:lang w:val="en-US"/>
+        </w:rPr>
+        <w:t>(3)</w:t>
+      </w:r>
+      <w:r>
+        <w:rPr>
+          <w:lang w:val="en-US"/>
+        </w:rPr>
+        <w:t xml:space="preserve"> Final Path Traversed</w:t>
+      </w:r>
+    </w:p>
+    <w:p>
+      <w:pPr>
+        <w:rPr>
+          <w:lang w:val="en-US"/>
+        </w:rPr>
+      </w:pPr>
+      <w:r>
+        <w:rPr>
+          <w:lang w:val="en-US"/>
+        </w:rPr>
+        <w:t xml:space="preserve">(0,0), (1,0), (1,1), (2,1), (3,1), (4,1), (5,1), (4,1), (3,1), (2,1), </w:t>
+      </w:r>
+      <w:r>
+        <w:rPr>
+          <w:lang w:val="en-US"/>
+        </w:rPr>
+        <w:t>(2,2), (2,3), (2,2), (1,2), (1,3), (0,3), (0,4), (1,4), (2,4), (2,5), (2,6), (2,7)</w:t>
+      </w:r>
+      <w:r>
+        <w:rPr>
+          <w:lang w:val="en-US"/>
+        </w:rPr>
+        <w:t>, (3,7), (4,7), (4,6), (4,7), (3,7), (3,6), (3,5), (4,5), (4,4)</w:t>
+      </w:r>
+    </w:p>
+    <w:p>
+      <w:pPr>
+        <w:jc w:val="center"/>
+        <w:rPr>
+          <w:lang w:val="en-US"/>
+        </w:rPr>
+      </w:pPr>
+      <w:r>
+        <w:rPr>
+          <w:noProof/>
+        </w:rPr>
+        <w:drawing>
+          <wp:inline distT="0" distB="0" distL="0" distR="0" wp14:anchorId="0076F82D" wp14:editId="04D49CB6">
+            <wp:extent cx="2230582" cy="2230582"/>
+            <wp:effectExtent l="0" t="0" r="0" b="0"/>
+            <wp:docPr id="355112747" name="Picture 1" descr="A screenshot of a game&#10;&#10;Description automatically generated"/>
+            <wp:cNvGraphicFramePr>
+              <a:graphicFrameLocks xmlns:a="http://schemas.openxmlformats.org/drawingml/2006/main" noChangeAspect="1"/>
+            </wp:cNvGraphicFramePr>
+            <a:graphic xmlns:a="http://schemas.openxmlformats.org/drawingml/2006/main">
+              <a:graphicData uri="http://schemas.openxmlformats.org/drawingml/2006/picture">
+                <pic:pic xmlns:pic="http://schemas.openxmlformats.org/drawingml/2006/picture">
+                  <pic:nvPicPr>
+                    <pic:cNvPr id="355112747" name="Picture 1" descr="A screenshot of a game&#10;&#10;Description automatically generated"/>
+                    <pic:cNvPicPr/>
+                  </pic:nvPicPr>
+                  <pic:blipFill>
+                    <a:blip r:embed="rId8"/>
+                    <a:stretch>
+                      <a:fillRect/>
+                    </a:stretch>
+                  </pic:blipFill>
+                  <pic:spPr>
+                    <a:xfrm>
+                      <a:off x="0" y="0"/>
+                      <a:ext cx="2245604" cy="2245604"/>
+                    </a:xfrm>
+                    <a:prstGeom prst="rect">
+                      <a:avLst/>
+                    </a:prstGeom>
+                  </pic:spPr>
+                </pic:pic>
+              </a:graphicData>
+            </a:graphic>
+          </wp:inline>
+        </w:drawing>
+      </w:r>
+    </w:p>
+    <w:p>
+      <w:pPr>
+        <w:jc w:val="center"/>
+        <w:rPr>
+          <w:lang w:val="en-US"/>
+        </w:rPr>
+      </w:pPr>
+      <w:r>
+        <w:rPr>
+          <w:lang w:val="en-US"/>
+        </w:rPr>
+        <w:t>Figure II: Path Traversed</w:t>
+      </w:r>
+    </w:p>
+    <w:p>
+      <w:pPr>
+        <w:rPr>
+          <w:lang w:val="en-US"/>
+        </w:rPr>
+      </w:pPr>
+      <w:r>
+        <w:rPr>
+          <w:lang w:val="en-US"/>
+        </w:rPr>
+        <w:t>(3) Shortest Path Found</w:t>
+      </w:r>
+    </w:p>
+    <w:p>
+      <w:pPr>
+        <w:rPr>
+          <w:lang w:val="en-US"/>
+        </w:rPr>
+      </w:pPr>
+      <w:r>
+        <w:rPr>
+          <w:lang w:val="en-US"/>
+        </w:rPr>
+        <w:t>(0,0), (1,0), (1,1), (2,1), (2,2), (1,2), (1,3), (0,3), (0,4), (1,4), (2,4), (2,5), (2,6), (2,7), (3,7), (3,6), (3,5), (4,5), (4,4)</w:t>
+      </w:r>
+    </w:p>
+    <w:p>
+      <w:pPr>
+        <w:jc w:val="center"/>
+        <w:rPr>
+          <w:lang w:val="en-US"/>
+        </w:rPr>
+      </w:pPr>
+      <w:r>
+        <w:rPr>
+          <w:noProof/>
+        </w:rPr>
+        <w:drawing>
+          <wp:inline distT="0" distB="0" distL="0" distR="0" wp14:anchorId="5142A1D2" wp14:editId="5F5729E1">
+            <wp:extent cx="2261616" cy="2286000"/>
+            <wp:effectExtent l="0" t="0" r="5715" b="0"/>
+            <wp:docPr id="753144409" name="Picture 1" descr="A screenshot of a game&#10;&#10;Description automatically generated"/>
+            <wp:cNvGraphicFramePr>
+              <a:graphicFrameLocks xmlns:a="http://schemas.openxmlformats.org/drawingml/2006/main" noChangeAspect="1"/>
+            </wp:cNvGraphicFramePr>
+            <a:graphic xmlns:a="http://schemas.openxmlformats.org/drawingml/2006/main">
+              <a:graphicData uri="http://schemas.openxmlformats.org/drawingml/2006/picture">
+                <pic:pic xmlns:pic="http://schemas.openxmlformats.org/drawingml/2006/picture">
+                  <pic:nvPicPr>
+                    <pic:cNvPr id="753144409" name="Picture 1" descr="A screenshot of a game&#10;&#10;Description automatically generated"/>
+                    <pic:cNvPicPr/>
+                  </pic:nvPicPr>
+                  <pic:blipFill>
+                    <a:blip r:embed="rId9"/>
+                    <a:stretch>
+                      <a:fillRect/>
+                    </a:stretch>
+                  </pic:blipFill>
+                  <pic:spPr>
+                    <a:xfrm>
+                      <a:off x="0" y="0"/>
+                      <a:ext cx="2289382" cy="2314065"/>
+                    </a:xfrm>
+                    <a:prstGeom prst="rect">
+                      <a:avLst/>
+                    </a:prstGeom>
+                  </pic:spPr>
+                </pic:pic>
+              </a:graphicData>
+            </a:graphic>
+          </wp:inline>
+        </w:drawing>
+      </w:r>
+    </w:p>
+    <w:p>
+      <w:pPr>
+        <w:jc w:val="center"/>
+        <w:rPr>
+          <w:lang w:val="en-US"/>
+        </w:rPr>
+      </w:pPr>
+      <w:r>
+        <w:rPr>
+          <w:lang w:val="en-US"/>
+        </w:rPr>
+        <w:t>Figure III: Shortest Path Found</w:t>
+      </w:r>
+    </w:p>
+    <w:p>
+      <w:pPr>
+        <w:rPr>
+          <w:lang w:val="en-US"/>
+        </w:rPr>
+      </w:pPr>
+      <w:r>
+        <w:rPr>
+          <w:lang w:val="en-US"/>
+        </w:rPr>
+        <w:lastRenderedPageBreak/>
+        <w:t>The paths are different a</w:t>
+      </w:r>
+      <w:r>
+        <w:rPr>
+          <w:lang w:val="en-US"/>
+        </w:rPr>
+        <w:t>s</w:t>
+      </w:r>
+      <w:r>
+        <w:rPr>
+          <w:lang w:val="en-US"/>
+        </w:rPr>
+        <w:t xml:space="preserve"> the path planned </w:t>
+      </w:r>
+      <w:r>
+        <w:rPr>
+          <w:lang w:val="en-US"/>
+        </w:rPr>
+        <w:t xml:space="preserve">initially </w:t>
+      </w:r>
+      <w:r>
+        <w:rPr>
+          <w:lang w:val="en-US"/>
+        </w:rPr>
+        <w:t xml:space="preserve">is tentative and does not </w:t>
+      </w:r>
+      <w:r>
+        <w:rPr>
+          <w:lang w:val="en-US"/>
+        </w:rPr>
+        <w:t>account for</w:t>
+      </w:r>
+      <w:r>
+        <w:rPr>
+          <w:lang w:val="en-US"/>
+        </w:rPr>
+        <w:t xml:space="preserve"> the</w:t>
+      </w:r>
+      <w:r>
+        <w:rPr>
+          <w:lang w:val="en-US"/>
+        </w:rPr>
+        <w:t xml:space="preserve"> presence of the</w:t>
+      </w:r>
+      <w:r>
+        <w:rPr>
+          <w:lang w:val="en-US"/>
+        </w:rPr>
+        <w:t xml:space="preserve"> walls. As the robot traverses the maze, it </w:t>
+      </w:r>
+      <w:r>
+        <w:rPr>
+          <w:lang w:val="en-US"/>
+        </w:rPr>
+        <w:t>can</w:t>
+      </w:r>
+      <w:r>
+        <w:rPr>
+          <w:lang w:val="en-US"/>
+        </w:rPr>
+        <w:t xml:space="preserve"> map out the position of the walls it encounters and replans the path based on this information, resulting in a different path being taken.</w:t>
+      </w:r>
+    </w:p>
+    <w:p>
+      <w:pPr>
         <w:pStyle w:val="Heading1"/>
         <w:rPr>
           <w:lang w:val="en-US"/>
@@ -77,6 +825,153 @@
         </w:rPr>
         <w:t>Navigation</w:t>
       </w:r>
+      <w:r>
+        <w:rPr>
+          <w:lang w:val="en-US"/>
+        </w:rPr>
+        <w:t xml:space="preserve"> and PID Control</w:t>
+      </w:r>
+    </w:p>
+    <w:p>
+      <w:pPr>
+        <w:pStyle w:val="Heading2"/>
+      </w:pPr>
+      <w:r>
+        <w:t>Code Added</w:t>
+      </w:r>
+    </w:p>
+    <w:p>
+      <w:pPr>
+        <w:jc w:val="center"/>
+      </w:pPr>
+      <w:r>
+        <w:drawing>
+          <wp:inline distT="0" distB="0" distL="0" distR="0" wp14:anchorId="6217C44F" wp14:editId="44D3044F">
+            <wp:extent cx="3856054" cy="2469094"/>
+            <wp:effectExtent l="0" t="0" r="0" b="7620"/>
+            <wp:docPr id="1709661168" name="Picture 1" descr="A computer screen shot of a program code&#10;&#10;Description automatically generated"/>
+            <wp:cNvGraphicFramePr>
+              <a:graphicFrameLocks xmlns:a="http://schemas.openxmlformats.org/drawingml/2006/main" noChangeAspect="1"/>
+            </wp:cNvGraphicFramePr>
+            <a:graphic xmlns:a="http://schemas.openxmlformats.org/drawingml/2006/main">
+              <a:graphicData uri="http://schemas.openxmlformats.org/drawingml/2006/picture">
+                <pic:pic xmlns:pic="http://schemas.openxmlformats.org/drawingml/2006/picture">
+                  <pic:nvPicPr>
+                    <pic:cNvPr id="1709661168" name="Picture 1" descr="A computer screen shot of a program code&#10;&#10;Description automatically generated"/>
+                    <pic:cNvPicPr/>
+                  </pic:nvPicPr>
+                  <pic:blipFill>
+                    <a:blip r:embed="rId10"/>
+                    <a:stretch>
+                      <a:fillRect/>
+                    </a:stretch>
+                  </pic:blipFill>
+                  <pic:spPr>
+                    <a:xfrm>
+                      <a:off x="0" y="0"/>
+                      <a:ext cx="3856054" cy="2469094"/>
+                    </a:xfrm>
+                    <a:prstGeom prst="rect">
+                      <a:avLst/>
+                    </a:prstGeom>
+                  </pic:spPr>
+                </pic:pic>
+              </a:graphicData>
+            </a:graphic>
+          </wp:inline>
+        </w:drawing>
+      </w:r>
+    </w:p>
+    <w:p>
+      <w:pPr>
+        <w:jc w:val="center"/>
+      </w:pPr>
+      <w:r>
+        <w:t>Figure IV: Code Segment for PID</w:t>
+      </w:r>
+    </w:p>
+    <w:p>
+      <w:r>
+        <w:t>PID control was implemented as per in project 1.</w:t>
+      </w:r>
+      <w:r>
+        <w:t xml:space="preserve"> Trapezoidal Riemann Sum was used as opposed to Traditional Riemann Sum once again for improved accuracy of integral term.</w:t>
+      </w:r>
+    </w:p>
+    <w:p>
+      <w:pPr>
+        <w:pStyle w:val="Heading2"/>
+      </w:pPr>
+      <w:r>
+        <w:t>Control Gains</w:t>
+      </w:r>
+    </w:p>
+    <w:p>
+      <w:pPr>
+        <w:jc w:val="center"/>
+      </w:pPr>
+      <w:r>
+        <w:drawing>
+          <wp:inline distT="0" distB="0" distL="0" distR="0" wp14:anchorId="245C2FB0" wp14:editId="7F9E316D">
+            <wp:extent cx="632515" cy="1394581"/>
+            <wp:effectExtent l="0" t="0" r="0" b="0"/>
+            <wp:docPr id="20081771" name="Picture 1" descr="A screenshot of a computer screen&#10;&#10;Description automatically generated"/>
+            <wp:cNvGraphicFramePr>
+              <a:graphicFrameLocks xmlns:a="http://schemas.openxmlformats.org/drawingml/2006/main" noChangeAspect="1"/>
+            </wp:cNvGraphicFramePr>
+            <a:graphic xmlns:a="http://schemas.openxmlformats.org/drawingml/2006/main">
+              <a:graphicData uri="http://schemas.openxmlformats.org/drawingml/2006/picture">
+                <pic:pic xmlns:pic="http://schemas.openxmlformats.org/drawingml/2006/picture">
+                  <pic:nvPicPr>
+                    <pic:cNvPr id="20081771" name="Picture 1" descr="A screenshot of a computer screen&#10;&#10;Description automatically generated"/>
+                    <pic:cNvPicPr/>
+                  </pic:nvPicPr>
+                  <pic:blipFill>
+                    <a:blip r:embed="rId11"/>
+                    <a:stretch>
+                      <a:fillRect/>
+                    </a:stretch>
+                  </pic:blipFill>
+                  <pic:spPr>
+                    <a:xfrm>
+                      <a:off x="0" y="0"/>
+                      <a:ext cx="632515" cy="1394581"/>
+                    </a:xfrm>
+                    <a:prstGeom prst="rect">
+                      <a:avLst/>
+                    </a:prstGeom>
+                  </pic:spPr>
+                </pic:pic>
+              </a:graphicData>
+            </a:graphic>
+          </wp:inline>
+        </w:drawing>
+      </w:r>
+    </w:p>
+    <w:p>
+      <w:pPr>
+        <w:jc w:val="center"/>
+      </w:pPr>
+      <w:r>
+        <w:t>Figure V: Control Gains Used</w:t>
+      </w:r>
+    </w:p>
+    <w:p>
+      <w:r>
+        <w:t xml:space="preserve">The control gains were tuned as per in project 1. It was decided to forgo the integral gain for the angular velocity as </w:t>
+      </w:r>
+      <w:r>
+        <w:t xml:space="preserve">the target angle would constantly be changing as the robot is traversing the maze. Including an integral control would result in </w:t>
+      </w:r>
+      <w:r>
+        <w:t>delays in error correction and inducing excessive overshoot</w:t>
+      </w:r>
+      <w:r>
+        <w:t>, resulting in instability of the locomotion</w:t>
+      </w:r>
+      <w:r>
+        <w:t xml:space="preserve"> (and crashing into the wall).</w:t>
+      </w:r>
     </w:p>
     <w:p>
       <w:pPr>
@@ -90,6 +985,272 @@
           <w:lang w:val="en-US"/>
         </w:rPr>
         <w:t>Performance Enhancement</w:t>
+      </w:r>
+    </w:p>
+    <w:p>
+      <w:pPr>
+        <w:rPr>
+          <w:lang w:val="en-US"/>
+        </w:rPr>
+      </w:pPr>
+      <w:r>
+        <w:rPr>
+          <w:lang w:val="en-US"/>
+        </w:rPr>
+        <w:t>There are many avenues for the improvement of both the path planning algorithm and the locomotion algorithm. Changes to the locomotion algorithm were implemented and will be discussed in detail while improvements to the path planning algorithm were not carried out and will only be briefly mentioned within this report.</w:t>
+      </w:r>
+    </w:p>
+    <w:p>
+      <w:pPr>
+        <w:pStyle w:val="Heading2"/>
+        <w:rPr>
+          <w:lang w:val="en-US"/>
+        </w:rPr>
+      </w:pPr>
+      <w:r>
+        <w:rPr>
+          <w:lang w:val="en-US"/>
+        </w:rPr>
+        <w:lastRenderedPageBreak/>
+        <w:t xml:space="preserve">(1) </w:t>
+      </w:r>
+      <w:r>
+        <w:rPr>
+          <w:lang w:val="en-US"/>
+        </w:rPr>
+        <w:t xml:space="preserve">Locomotion: </w:t>
+      </w:r>
+      <w:r>
+        <w:rPr>
+          <w:lang w:val="en-US"/>
+        </w:rPr>
+        <w:t>Heading Correction Priority</w:t>
+      </w:r>
+    </w:p>
+    <w:p>
+      <w:pPr>
+        <w:rPr>
+          <w:lang w:val="en-US"/>
+        </w:rPr>
+      </w:pPr>
+      <w:r>
+        <w:rPr>
+          <w:lang w:val="en-US"/>
+        </w:rPr>
+        <w:t>Unnecessary additional movements were</w:t>
+      </w:r>
+      <w:r>
+        <w:rPr>
+          <w:lang w:val="en-US"/>
+        </w:rPr>
+        <w:t xml:space="preserve"> noticed when making large heading corrections. A condition to slow down the </w:t>
+      </w:r>
+      <w:r>
+        <w:rPr>
+          <w:lang w:val="en-US"/>
+        </w:rPr>
+        <w:t>linear velocity</w:t>
+      </w:r>
+      <w:r>
+        <w:rPr>
+          <w:lang w:val="en-US"/>
+        </w:rPr>
+        <w:t>, by a factor of 4,</w:t>
+      </w:r>
+      <w:r>
+        <w:rPr>
+          <w:lang w:val="en-US"/>
+        </w:rPr>
+        <w:t xml:space="preserve"> while the robot is performing large heading corrections, of above 30 degrees in either direction, was added</w:t>
+      </w:r>
+      <w:r>
+        <w:rPr>
+          <w:lang w:val="en-US"/>
+        </w:rPr>
+        <w:t xml:space="preserve"> following the velocity saturation code</w:t>
+      </w:r>
+      <w:r>
+        <w:rPr>
+          <w:lang w:val="en-US"/>
+        </w:rPr>
+        <w:t xml:space="preserve">. It was decided not to </w:t>
+      </w:r>
+      <w:r>
+        <w:rPr>
+          <w:lang w:val="en-US"/>
+        </w:rPr>
+        <w:t>stop the robot (</w:t>
+      </w:r>
+      <w:proofErr w:type="gramStart"/>
+      <w:r>
+        <w:rPr>
+          <w:lang w:val="en-US"/>
+        </w:rPr>
+        <w:t>i.e.</w:t>
+      </w:r>
+      <w:proofErr w:type="gramEnd"/>
+      <w:r>
+        <w:rPr>
+          <w:lang w:val="en-US"/>
+        </w:rPr>
+        <w:t xml:space="preserve"> set the linear velocity to 0) </w:t>
+      </w:r>
+      <w:r>
+        <w:rPr>
+          <w:lang w:val="en-US"/>
+        </w:rPr>
+        <w:t>to minimize</w:t>
+      </w:r>
+      <w:r>
+        <w:rPr>
+          <w:lang w:val="en-US"/>
+        </w:rPr>
+        <w:t xml:space="preserve"> the possibility of skidding which would induce overshoot</w:t>
+      </w:r>
+      <w:r>
+        <w:rPr>
+          <w:lang w:val="en-US"/>
+        </w:rPr>
+        <w:t>ing</w:t>
+      </w:r>
+      <w:r>
+        <w:rPr>
+          <w:lang w:val="en-US"/>
+        </w:rPr>
+        <w:t xml:space="preserve"> as well.</w:t>
+      </w:r>
+      <w:r>
+        <w:rPr>
+          <w:lang w:val="en-US"/>
+        </w:rPr>
+        <w:t xml:space="preserve"> This was found to result in smoother negotiation of sharp corners, improving the overall locomotion of the robot as it traverses the maze.</w:t>
+      </w:r>
+    </w:p>
+    <w:p>
+      <w:pPr>
+        <w:jc w:val="center"/>
+        <w:rPr>
+          <w:lang w:val="en-US"/>
+        </w:rPr>
+      </w:pPr>
+      <w:r>
+        <w:rPr>
+          <w:lang w:val="en-US"/>
+        </w:rPr>
+        <w:drawing>
+          <wp:inline distT="0" distB="0" distL="0" distR="0" wp14:anchorId="73D7F45E" wp14:editId="3EC6AD04">
+            <wp:extent cx="3345470" cy="327688"/>
+            <wp:effectExtent l="0" t="0" r="7620" b="0"/>
+            <wp:docPr id="555246519" name="Picture 1"/>
+            <wp:cNvGraphicFramePr>
+              <a:graphicFrameLocks xmlns:a="http://schemas.openxmlformats.org/drawingml/2006/main" noChangeAspect="1"/>
+            </wp:cNvGraphicFramePr>
+            <a:graphic xmlns:a="http://schemas.openxmlformats.org/drawingml/2006/main">
+              <a:graphicData uri="http://schemas.openxmlformats.org/drawingml/2006/picture">
+                <pic:pic xmlns:pic="http://schemas.openxmlformats.org/drawingml/2006/picture">
+                  <pic:nvPicPr>
+                    <pic:cNvPr id="555246519" name=""/>
+                    <pic:cNvPicPr/>
+                  </pic:nvPicPr>
+                  <pic:blipFill>
+                    <a:blip r:embed="rId12"/>
+                    <a:stretch>
+                      <a:fillRect/>
+                    </a:stretch>
+                  </pic:blipFill>
+                  <pic:spPr>
+                    <a:xfrm>
+                      <a:off x="0" y="0"/>
+                      <a:ext cx="3345470" cy="327688"/>
+                    </a:xfrm>
+                    <a:prstGeom prst="rect">
+                      <a:avLst/>
+                    </a:prstGeom>
+                  </pic:spPr>
+                </pic:pic>
+              </a:graphicData>
+            </a:graphic>
+          </wp:inline>
+        </w:drawing>
+      </w:r>
+    </w:p>
+    <w:p>
+      <w:pPr>
+        <w:jc w:val="center"/>
+        <w:rPr>
+          <w:lang w:val="en-US"/>
+        </w:rPr>
+      </w:pPr>
+      <w:r>
+        <w:rPr>
+          <w:lang w:val="en-US"/>
+        </w:rPr>
+        <w:t xml:space="preserve">Figure VI: </w:t>
+      </w:r>
+      <w:r>
+        <w:rPr>
+          <w:lang w:val="en-US"/>
+        </w:rPr>
+        <w:t>Heading</w:t>
+      </w:r>
+      <w:r>
+        <w:rPr>
+          <w:lang w:val="en-US"/>
+        </w:rPr>
+        <w:t xml:space="preserve"> Correction Priority</w:t>
+      </w:r>
+    </w:p>
+    <w:p>
+      <w:pPr>
+        <w:rPr>
+          <w:lang w:val="en-US"/>
+        </w:rPr>
+      </w:pPr>
+      <w:r>
+        <w:rPr>
+          <w:lang w:val="en-US"/>
+        </w:rPr>
+        <w:t xml:space="preserve">The subsequent changes are discussed briefly as possible </w:t>
+      </w:r>
+      <w:r>
+        <w:rPr>
+          <w:lang w:val="en-US"/>
+        </w:rPr>
+        <w:t>improvements but</w:t>
+      </w:r>
+      <w:r>
+        <w:rPr>
+          <w:lang w:val="en-US"/>
+        </w:rPr>
+        <w:t xml:space="preserve"> were not implemented.</w:t>
+      </w:r>
+    </w:p>
+    <w:p>
+      <w:pPr>
+        <w:pStyle w:val="Heading2"/>
+        <w:rPr>
+          <w:lang w:val="en-US"/>
+        </w:rPr>
+      </w:pPr>
+      <w:r>
+        <w:rPr>
+          <w:lang w:val="en-US"/>
+        </w:rPr>
+        <w:t>(2) Path Planning: Enabling Diagonal Movement</w:t>
+      </w:r>
+    </w:p>
+    <w:p>
+      <w:pPr>
+        <w:pStyle w:val="Heading2"/>
+        <w:rPr>
+          <w:lang w:val="en-US"/>
+        </w:rPr>
+      </w:pPr>
+      <w:r>
+        <w:rPr>
+          <w:lang w:val="en-US"/>
+        </w:rPr>
+        <w:t>(3) Path Planning: Heuristics-Based Path Planning</w:t>
       </w:r>
     </w:p>
     <w:p>
@@ -172,7 +1333,21 @@
         <w:rPr>
           <w:lang w:val="en-US"/>
         </w:rPr>
-        <w:t>Discuss how the path planning works, in particular the lines titled ”Poll the queue” and ”Find</w:t>
+        <w:t xml:space="preserve">Discuss how the path planning works, in particular the lines </w:t>
+      </w:r>
+      <w:proofErr w:type="gramStart"/>
+      <w:r>
+        <w:rPr>
+          <w:lang w:val="en-US"/>
+        </w:rPr>
+        <w:t>titled ”Poll</w:t>
+      </w:r>
+      <w:proofErr w:type="gramEnd"/>
+      <w:r>
+        <w:rPr>
+          <w:lang w:val="en-US"/>
+        </w:rPr>
+        <w:t xml:space="preserve"> the queue” and ”Find</w:t>
       </w:r>
       <w:r>
         <w:rPr>
@@ -292,7 +1467,21 @@
         <w:rPr>
           <w:lang w:val="en-US"/>
         </w:rPr>
-        <w:t>Performance enhancement. Discuss what you planned to improve, how you did it and the results.</w:t>
+        <w:t xml:space="preserve">Performance enhancement. Discuss what you </w:t>
+      </w:r>
+      <w:proofErr w:type="gramStart"/>
+      <w:r>
+        <w:rPr>
+          <w:lang w:val="en-US"/>
+        </w:rPr>
+        <w:t>planned</w:t>
+      </w:r>
+      <w:proofErr w:type="gramEnd"/>
+      <w:r>
+        <w:rPr>
+          <w:lang w:val="en-US"/>
+        </w:rPr>
+        <w:t xml:space="preserve"> to improve, how you did it and the results.</w:t>
       </w:r>
     </w:p>
     <w:p>
@@ -855,6 +2044,28 @@
       <w:szCs w:val="32"/>
     </w:rPr>
   </w:style>
+  <w:style w:type="paragraph" w:styleId="Heading2">
+    <w:name w:val="heading 2"/>
+    <w:basedOn w:val="Normal"/>
+    <w:next w:val="Normal"/>
+    <w:link w:val="Heading2Char"/>
+    <w:uiPriority w:val="9"/>
+    <w:unhideWhenUsed/>
+    <w:qFormat/>
+    <w:rsid w:val="00601D58"/>
+    <w:pPr>
+      <w:keepNext/>
+      <w:keepLines/>
+      <w:spacing w:before="40" w:after="0"/>
+      <w:outlineLvl w:val="1"/>
+    </w:pPr>
+    <w:rPr>
+      <w:rFonts w:asciiTheme="majorHAnsi" w:eastAsiaTheme="majorEastAsia" w:hAnsiTheme="majorHAnsi" w:cstheme="majorBidi"/>
+      <w:color w:val="2F5496" w:themeColor="accent1" w:themeShade="BF"/>
+      <w:sz w:val="26"/>
+      <w:szCs w:val="26"/>
+    </w:rPr>
+  </w:style>
   <w:style w:type="character" w:default="1" w:styleId="DefaultParagraphFont">
     <w:name w:val="Default Paragraph Font"/>
     <w:uiPriority w:val="1"/>
@@ -941,6 +2152,19 @@
       <w:color w:val="2F5496" w:themeColor="accent1" w:themeShade="BF"/>
       <w:sz w:val="32"/>
       <w:szCs w:val="32"/>
+    </w:rPr>
+  </w:style>
+  <w:style w:type="character" w:customStyle="1" w:styleId="Heading2Char">
+    <w:name w:val="Heading 2 Char"/>
+    <w:basedOn w:val="DefaultParagraphFont"/>
+    <w:link w:val="Heading2"/>
+    <w:uiPriority w:val="9"/>
+    <w:rsid w:val="00601D58"/>
+    <w:rPr>
+      <w:rFonts w:asciiTheme="majorHAnsi" w:eastAsiaTheme="majorEastAsia" w:hAnsiTheme="majorHAnsi" w:cstheme="majorBidi"/>
+      <w:color w:val="2F5496" w:themeColor="accent1" w:themeShade="BF"/>
+      <w:sz w:val="26"/>
+      <w:szCs w:val="26"/>
     </w:rPr>
   </w:style>
 </w:styles>

--- a/2_Path_Sim Justin.docx
+++ b/2_Path_Sim Justin.docx
@@ -324,17 +324,8 @@
           <w:u w:val="single"/>
           <w:lang w:val="en-US"/>
         </w:rPr>
-        <w:t xml:space="preserve">Find the path if the goal is found and break the </w:t>
-      </w:r>
-      <w:proofErr w:type="gramStart"/>
-      <w:r>
-        <w:rPr>
-          <w:u w:val="single"/>
-          <w:lang w:val="en-US"/>
-        </w:rPr>
-        <w:t>loop</w:t>
-      </w:r>
-      <w:proofErr w:type="gramEnd"/>
+        <w:t>Find the path if the goal is found and break the loop</w:t>
+      </w:r>
     </w:p>
     <w:p>
       <w:pPr>
@@ -431,6 +422,7 @@
       </w:pPr>
       <w:r>
         <w:rPr>
+          <w:noProof/>
           <w:lang w:val="en-US"/>
         </w:rPr>
         <w:drawing>
@@ -486,25 +478,18 @@
         <w:rPr>
           <w:lang w:val="en-US"/>
         </w:rPr>
-        <w:t xml:space="preserve">, In </w:t>
-      </w:r>
-      <w:proofErr w:type="spellStart"/>
-      <w:r>
-        <w:rPr>
-          <w:lang w:val="en-US"/>
-        </w:rPr>
-        <w:t>reverese</w:t>
-      </w:r>
-      <w:proofErr w:type="spellEnd"/>
-    </w:p>
-    <w:p>
-      <w:pPr>
-        <w:rPr>
-          <w:lang w:val="en-US"/>
-        </w:rPr>
-      </w:pPr>
-      <w:r>
-        <w:rPr>
+        <w:t>, In reverese</w:t>
+      </w:r>
+    </w:p>
+    <w:p>
+      <w:pPr>
+        <w:rPr>
+          <w:lang w:val="en-US"/>
+        </w:rPr>
+      </w:pPr>
+      <w:r>
+        <w:rPr>
+          <w:noProof/>
           <w:lang w:val="en-US"/>
         </w:rPr>
         <w:drawing>
@@ -845,6 +830,9 @@
         <w:jc w:val="center"/>
       </w:pPr>
       <w:r>
+        <w:rPr>
+          <w:noProof/>
+        </w:rPr>
         <w:drawing>
           <wp:inline distT="0" distB="0" distL="0" distR="0" wp14:anchorId="6217C44F" wp14:editId="44D3044F">
             <wp:extent cx="3856054" cy="2469094"/>
@@ -887,7 +875,10 @@
         <w:jc w:val="center"/>
       </w:pPr>
       <w:r>
-        <w:t>Figure IV: Code Segment for PID</w:t>
+        <w:t>Figure IV: Code for PID</w:t>
+      </w:r>
+      <w:r>
+        <w:t xml:space="preserve"> Control</w:t>
       </w:r>
     </w:p>
     <w:p>
@@ -911,6 +902,9 @@
         <w:jc w:val="center"/>
       </w:pPr>
       <w:r>
+        <w:rPr>
+          <w:noProof/>
+        </w:rPr>
         <w:drawing>
           <wp:inline distT="0" distB="0" distL="0" distR="0" wp14:anchorId="245C2FB0" wp14:editId="7F9E316D">
             <wp:extent cx="632515" cy="1394581"/>
@@ -997,12 +991,52 @@
         <w:rPr>
           <w:lang w:val="en-US"/>
         </w:rPr>
-        <w:t>There are many avenues for the improvement of both the path planning algorithm and the locomotion algorithm. Changes to the locomotion algorithm were implemented and will be discussed in detail while improvements to the path planning algorithm were not carried out and will only be briefly mentioned within this report.</w:t>
+        <w:t>There are many avenues for the improvement of both the path planning algorithm and the locomotion algorithm. Changes to the locomotion algorithm</w:t>
+      </w:r>
+      <w:r>
+        <w:rPr>
+          <w:lang w:val="en-US"/>
+        </w:rPr>
+        <w:t xml:space="preserve"> and path planning algorithm</w:t>
+      </w:r>
+      <w:r>
+        <w:rPr>
+          <w:lang w:val="en-US"/>
+        </w:rPr>
+        <w:t xml:space="preserve"> were implemented and will be discussed in detail while </w:t>
+      </w:r>
+      <w:r>
+        <w:rPr>
+          <w:lang w:val="en-US"/>
+        </w:rPr>
+        <w:t xml:space="preserve">other </w:t>
+      </w:r>
+      <w:r>
+        <w:rPr>
+          <w:lang w:val="en-US"/>
+        </w:rPr>
+        <w:t xml:space="preserve">improvements to the path planning algorithm were </w:t>
+      </w:r>
+      <w:r>
+        <w:rPr>
+          <w:lang w:val="en-US"/>
+        </w:rPr>
+        <w:t xml:space="preserve">not </w:t>
+      </w:r>
+      <w:r>
+        <w:rPr>
+          <w:lang w:val="en-US"/>
+        </w:rPr>
+        <w:t>carried out and will only be briefly mentioned within this report.</w:t>
       </w:r>
     </w:p>
     <w:p>
       <w:pPr>
         <w:pStyle w:val="Heading2"/>
+        <w:numPr>
+          <w:ilvl w:val="0"/>
+          <w:numId w:val="2"/>
+        </w:numPr>
         <w:rPr>
           <w:lang w:val="en-US"/>
         </w:rPr>
@@ -1012,12 +1046,6 @@
           <w:lang w:val="en-US"/>
         </w:rPr>
         <w:lastRenderedPageBreak/>
-        <w:t xml:space="preserve">(1) </w:t>
-      </w:r>
-      <w:r>
-        <w:rPr>
-          <w:lang w:val="en-US"/>
-        </w:rPr>
         <w:t xml:space="preserve">Locomotion: </w:t>
       </w:r>
       <w:r>
@@ -1081,14 +1109,12 @@
         </w:rPr>
         <w:t>stop the robot (</w:t>
       </w:r>
-      <w:proofErr w:type="gramStart"/>
-      <w:r>
-        <w:rPr>
-          <w:lang w:val="en-US"/>
-        </w:rPr>
-        <w:t>i.e.</w:t>
-      </w:r>
-      <w:proofErr w:type="gramEnd"/>
+      <w:r>
+        <w:rPr>
+          <w:lang w:val="en-US"/>
+        </w:rPr>
+        <w:t>i.e.,</w:t>
+      </w:r>
       <w:r>
         <w:rPr>
           <w:lang w:val="en-US"/>
@@ -1135,6 +1161,7 @@
       </w:pPr>
       <w:r>
         <w:rPr>
+          <w:noProof/>
           <w:lang w:val="en-US"/>
         </w:rPr>
         <w:drawing>
@@ -1191,6 +1218,12 @@
         <w:rPr>
           <w:lang w:val="en-US"/>
         </w:rPr>
+        <w:t xml:space="preserve">Code for </w:t>
+      </w:r>
+      <w:r>
+        <w:rPr>
+          <w:lang w:val="en-US"/>
+        </w:rPr>
         <w:t>Heading</w:t>
       </w:r>
       <w:r>
@@ -1202,31 +1235,6 @@
     </w:p>
     <w:p>
       <w:pPr>
-        <w:rPr>
-          <w:lang w:val="en-US"/>
-        </w:rPr>
-      </w:pPr>
-      <w:r>
-        <w:rPr>
-          <w:lang w:val="en-US"/>
-        </w:rPr>
-        <w:t xml:space="preserve">The subsequent changes are discussed briefly as possible </w:t>
-      </w:r>
-      <w:r>
-        <w:rPr>
-          <w:lang w:val="en-US"/>
-        </w:rPr>
-        <w:t>improvements but</w:t>
-      </w:r>
-      <w:r>
-        <w:rPr>
-          <w:lang w:val="en-US"/>
-        </w:rPr>
-        <w:t xml:space="preserve"> were not implemented.</w:t>
-      </w:r>
-    </w:p>
-    <w:p>
-      <w:pPr>
         <w:pStyle w:val="Heading2"/>
         <w:rPr>
           <w:lang w:val="en-US"/>
@@ -1236,7 +1244,360 @@
         <w:rPr>
           <w:lang w:val="en-US"/>
         </w:rPr>
-        <w:t>(2) Path Planning: Enabling Diagonal Movement</w:t>
+        <w:t xml:space="preserve">(2) Path Planning: Enabling Diagonal </w:t>
+      </w:r>
+      <w:r>
+        <w:rPr>
+          <w:lang w:val="en-US"/>
+        </w:rPr>
+        <w:t>Path Generation</w:t>
+      </w:r>
+    </w:p>
+    <w:p>
+      <w:pPr>
+        <w:rPr>
+          <w:lang w:val="en-US"/>
+        </w:rPr>
+      </w:pPr>
+      <w:r>
+        <w:rPr>
+          <w:lang w:val="en-US"/>
+        </w:rPr>
+        <w:t xml:space="preserve">Changes were made to differentiate positions where walls are known to be (or not), and areas which have yet to be explored. </w:t>
+      </w:r>
+      <w:r>
+        <w:rPr>
+          <w:lang w:val="en-US"/>
+        </w:rPr>
+        <w:t xml:space="preserve">This gives the robot a better understanding of </w:t>
+      </w:r>
+      <w:r>
+        <w:rPr>
+          <w:lang w:val="en-US"/>
+        </w:rPr>
+        <w:t>the positions</w:t>
+      </w:r>
+      <w:r>
+        <w:rPr>
+          <w:lang w:val="en-US"/>
+        </w:rPr>
+        <w:t xml:space="preserve"> of </w:t>
+      </w:r>
+      <w:r>
+        <w:rPr>
+          <w:lang w:val="en-US"/>
+        </w:rPr>
+        <w:t>walls in its surroundings.</w:t>
+      </w:r>
+      <w:r>
+        <w:rPr>
+          <w:lang w:val="en-US"/>
+        </w:rPr>
+        <w:t xml:space="preserve"> This does not affect navigation along the cardinal directions as position of walls would be updated as the robot enters the cell such that there would be no unknown walls from the current cell to the neighboring cells, but its effect on diagonal movement will be discussed shortly.</w:t>
+      </w:r>
+    </w:p>
+    <w:p>
+      <w:pPr>
+        <w:jc w:val="center"/>
+        <w:rPr>
+          <w:lang w:val="en-US"/>
+        </w:rPr>
+      </w:pPr>
+      <w:r>
+        <w:rPr>
+          <w:lang w:val="en-US"/>
+        </w:rPr>
+        <w:drawing>
+          <wp:inline distT="0" distB="0" distL="0" distR="0" wp14:anchorId="30AB85E9" wp14:editId="36BC294E">
+            <wp:extent cx="2887980" cy="749300"/>
+            <wp:effectExtent l="0" t="0" r="7620" b="0"/>
+            <wp:docPr id="1643507836" name="Picture 1" descr="A computer screen shot of numbers&#10;&#10;Description automatically generated"/>
+            <wp:cNvGraphicFramePr>
+              <a:graphicFrameLocks xmlns:a="http://schemas.openxmlformats.org/drawingml/2006/main" noChangeAspect="1"/>
+            </wp:cNvGraphicFramePr>
+            <a:graphic xmlns:a="http://schemas.openxmlformats.org/drawingml/2006/main">
+              <a:graphicData uri="http://schemas.openxmlformats.org/drawingml/2006/picture">
+                <pic:pic xmlns:pic="http://schemas.openxmlformats.org/drawingml/2006/picture">
+                  <pic:nvPicPr>
+                    <pic:cNvPr id="1643507836" name="Picture 1" descr="A computer screen shot of numbers&#10;&#10;Description automatically generated"/>
+                    <pic:cNvPicPr/>
+                  </pic:nvPicPr>
+                  <pic:blipFill rotWithShape="1">
+                    <a:blip r:embed="rId13"/>
+                    <a:srcRect b="4531"/>
+                    <a:stretch/>
+                  </pic:blipFill>
+                  <pic:spPr bwMode="auto">
+                    <a:xfrm>
+                      <a:off x="0" y="0"/>
+                      <a:ext cx="2888230" cy="749365"/>
+                    </a:xfrm>
+                    <a:prstGeom prst="rect">
+                      <a:avLst/>
+                    </a:prstGeom>
+                    <a:ln>
+                      <a:noFill/>
+                    </a:ln>
+                    <a:extLst>
+                      <a:ext uri="{53640926-AAD7-44D8-BBD7-CCE9431645EC}">
+                        <a14:shadowObscured xmlns:a14="http://schemas.microsoft.com/office/drawing/2010/main"/>
+                      </a:ext>
+                    </a:extLst>
+                  </pic:spPr>
+                </pic:pic>
+              </a:graphicData>
+            </a:graphic>
+          </wp:inline>
+        </w:drawing>
+      </w:r>
+    </w:p>
+    <w:p>
+      <w:pPr>
+        <w:jc w:val="center"/>
+        <w:rPr>
+          <w:lang w:val="en-US"/>
+        </w:rPr>
+      </w:pPr>
+      <w:r>
+        <w:rPr>
+          <w:lang w:val="en-US"/>
+        </w:rPr>
+        <w:drawing>
+          <wp:inline distT="0" distB="0" distL="0" distR="0" wp14:anchorId="3D10B403" wp14:editId="44D6ADC8">
+            <wp:extent cx="2621507" cy="662997"/>
+            <wp:effectExtent l="0" t="0" r="7620" b="3810"/>
+            <wp:docPr id="38503814" name="Picture 1" descr="A black background with white text&#10;&#10;Description automatically generated"/>
+            <wp:cNvGraphicFramePr>
+              <a:graphicFrameLocks xmlns:a="http://schemas.openxmlformats.org/drawingml/2006/main" noChangeAspect="1"/>
+            </wp:cNvGraphicFramePr>
+            <a:graphic xmlns:a="http://schemas.openxmlformats.org/drawingml/2006/main">
+              <a:graphicData uri="http://schemas.openxmlformats.org/drawingml/2006/picture">
+                <pic:pic xmlns:pic="http://schemas.openxmlformats.org/drawingml/2006/picture">
+                  <pic:nvPicPr>
+                    <pic:cNvPr id="38503814" name="Picture 1" descr="A black background with white text&#10;&#10;Description automatically generated"/>
+                    <pic:cNvPicPr/>
+                  </pic:nvPicPr>
+                  <pic:blipFill>
+                    <a:blip r:embed="rId14"/>
+                    <a:stretch>
+                      <a:fillRect/>
+                    </a:stretch>
+                  </pic:blipFill>
+                  <pic:spPr>
+                    <a:xfrm>
+                      <a:off x="0" y="0"/>
+                      <a:ext cx="2621507" cy="662997"/>
+                    </a:xfrm>
+                    <a:prstGeom prst="rect">
+                      <a:avLst/>
+                    </a:prstGeom>
+                  </pic:spPr>
+                </pic:pic>
+              </a:graphicData>
+            </a:graphic>
+          </wp:inline>
+        </w:drawing>
+      </w:r>
+    </w:p>
+    <w:p>
+      <w:pPr>
+        <w:jc w:val="center"/>
+        <w:rPr>
+          <w:lang w:val="en-US"/>
+        </w:rPr>
+      </w:pPr>
+      <w:r>
+        <w:rPr>
+          <w:lang w:val="en-US"/>
+        </w:rPr>
+        <w:t>Figure VII, VIII: Refactored Wall Detection Code</w:t>
+      </w:r>
+    </w:p>
+    <w:p>
+      <w:pPr>
+        <w:rPr>
+          <w:lang w:val="en-US"/>
+        </w:rPr>
+      </w:pPr>
+      <w:r>
+        <w:rPr>
+          <w:lang w:val="en-US"/>
+        </w:rPr>
+        <w:t>With the above changes, diagonal</w:t>
+      </w:r>
+      <w:r>
+        <w:rPr>
+          <w:lang w:val="en-US"/>
+        </w:rPr>
+        <w:t xml:space="preserve"> paths became a possibility for the robot</w:t>
+      </w:r>
+      <w:r>
+        <w:rPr>
+          <w:lang w:val="en-US"/>
+        </w:rPr>
+        <w:t>, implemented as shown below. The need to differentiate known walls from unknown ones stems from the necessity of prior understanding of the position of walls surrounding the destination node. This means that the robot will only travel diagonally when traversing a path which it has already explored (</w:t>
+      </w:r>
+      <w:r>
+        <w:rPr>
+          <w:lang w:val="en-US"/>
+        </w:rPr>
+        <w:t>i.e.,</w:t>
+      </w:r>
+      <w:r>
+        <w:rPr>
+          <w:lang w:val="en-US"/>
+        </w:rPr>
+        <w:t xml:space="preserve"> backtracking).</w:t>
+      </w:r>
+      <w:r>
+        <w:rPr>
+          <w:lang w:val="en-US"/>
+        </w:rPr>
+        <w:t xml:space="preserve"> Cost of diagonal path was changed to reflect the actual distance travelled.</w:t>
+      </w:r>
+    </w:p>
+    <w:p>
+      <w:pPr>
+        <w:jc w:val="center"/>
+        <w:rPr>
+          <w:lang w:val="en-US"/>
+        </w:rPr>
+      </w:pPr>
+      <w:r>
+        <w:rPr>
+          <w:lang w:val="en-US"/>
+        </w:rPr>
+        <w:drawing>
+          <wp:inline distT="0" distB="0" distL="0" distR="0" wp14:anchorId="7EBD7C13" wp14:editId="2C01183C">
+            <wp:extent cx="5731510" cy="1826260"/>
+            <wp:effectExtent l="0" t="0" r="2540" b="2540"/>
+            <wp:docPr id="1829373657" name="Picture 1" descr="A computer screen shot of a program code&#10;&#10;Description automatically generated"/>
+            <wp:cNvGraphicFramePr>
+              <a:graphicFrameLocks xmlns:a="http://schemas.openxmlformats.org/drawingml/2006/main" noChangeAspect="1"/>
+            </wp:cNvGraphicFramePr>
+            <a:graphic xmlns:a="http://schemas.openxmlformats.org/drawingml/2006/main">
+              <a:graphicData uri="http://schemas.openxmlformats.org/drawingml/2006/picture">
+                <pic:pic xmlns:pic="http://schemas.openxmlformats.org/drawingml/2006/picture">
+                  <pic:nvPicPr>
+                    <pic:cNvPr id="1829373657" name="Picture 1" descr="A computer screen shot of a program code&#10;&#10;Description automatically generated"/>
+                    <pic:cNvPicPr/>
+                  </pic:nvPicPr>
+                  <pic:blipFill>
+                    <a:blip r:embed="rId15"/>
+                    <a:stretch>
+                      <a:fillRect/>
+                    </a:stretch>
+                  </pic:blipFill>
+                  <pic:spPr>
+                    <a:xfrm>
+                      <a:off x="0" y="0"/>
+                      <a:ext cx="5731510" cy="1826260"/>
+                    </a:xfrm>
+                    <a:prstGeom prst="rect">
+                      <a:avLst/>
+                    </a:prstGeom>
+                  </pic:spPr>
+                </pic:pic>
+              </a:graphicData>
+            </a:graphic>
+          </wp:inline>
+        </w:drawing>
+      </w:r>
+    </w:p>
+    <w:p>
+      <w:pPr>
+        <w:jc w:val="center"/>
+        <w:rPr>
+          <w:lang w:val="en-US"/>
+        </w:rPr>
+      </w:pPr>
+      <w:r>
+        <w:rPr>
+          <w:lang w:val="en-US"/>
+        </w:rPr>
+        <w:t>Figure IX: Code for Diagonal Path</w:t>
+      </w:r>
+    </w:p>
+    <w:p>
+      <w:pPr>
+        <w:rPr>
+          <w:lang w:val="en-US"/>
+        </w:rPr>
+      </w:pPr>
+      <w:r>
+        <w:rPr>
+          <w:lang w:val="en-US"/>
+        </w:rPr>
+        <w:lastRenderedPageBreak/>
+        <w:t>Unfortunately, with the path taken by the robot as outlined by my task requirements, there was no effect</w:t>
+      </w:r>
+      <w:r>
+        <w:rPr>
+          <w:lang w:val="en-US"/>
+        </w:rPr>
+        <w:t xml:space="preserve"> on the </w:t>
+      </w:r>
+      <w:r>
+        <w:rPr>
+          <w:lang w:val="en-US"/>
+        </w:rPr>
+        <w:t>results</w:t>
+      </w:r>
+      <w:r>
+        <w:rPr>
+          <w:lang w:val="en-US"/>
+        </w:rPr>
+        <w:t xml:space="preserve"> since there </w:t>
+      </w:r>
+      <w:r>
+        <w:rPr>
+          <w:lang w:val="en-US"/>
+        </w:rPr>
+        <w:t>were</w:t>
+      </w:r>
+      <w:r>
+        <w:rPr>
+          <w:lang w:val="en-US"/>
+        </w:rPr>
+        <w:t xml:space="preserve"> no available diagonal paths as outlined from the constraints outlined </w:t>
+      </w:r>
+      <w:r>
+        <w:rPr>
+          <w:lang w:val="en-US"/>
+        </w:rPr>
+        <w:t>earlier</w:t>
+      </w:r>
+      <w:r>
+        <w:rPr>
+          <w:lang w:val="en-US"/>
+        </w:rPr>
+        <w:t>.</w:t>
+      </w:r>
+    </w:p>
+    <w:p>
+      <w:pPr>
+        <w:rPr>
+          <w:lang w:val="en-US"/>
+        </w:rPr>
+      </w:pPr>
+      <w:r>
+        <w:rPr>
+          <w:lang w:val="en-US"/>
+        </w:rPr>
+        <w:t>A way this could have improved to allow for diagonal paths in general would be to make changes to the scanning algorithm to collect data from all 8 directions instead of just 4, but this would have posed its own set of difficulties such as being unable to identify the exact wall being detected, e.g., sensing a wall in the North-West direction could correspond to either a South Wall or East Wall for the node in that direction.</w:t>
+      </w:r>
+    </w:p>
+    <w:p>
+      <w:pPr>
+        <w:rPr>
+          <w:lang w:val="en-US"/>
+        </w:rPr>
+      </w:pPr>
+      <w:r>
+        <w:rPr>
+          <w:lang w:val="en-US"/>
+        </w:rPr>
+        <w:t>The subsequent changes are discussed briefly as possible improvements but were not implemented.</w:t>
       </w:r>
     </w:p>
     <w:p>
@@ -1251,6 +1612,43 @@
           <w:lang w:val="en-US"/>
         </w:rPr>
         <w:t>(3) Path Planning: Heuristics-Based Path Planning</w:t>
+      </w:r>
+    </w:p>
+    <w:p>
+      <w:pPr>
+        <w:rPr>
+          <w:lang w:val="en-US"/>
+        </w:rPr>
+      </w:pPr>
+      <w:r>
+        <w:rPr>
+          <w:lang w:val="en-US"/>
+        </w:rPr>
+        <w:t xml:space="preserve">A </w:t>
+      </w:r>
+      <w:r>
+        <w:rPr>
+          <w:lang w:val="en-US"/>
+        </w:rPr>
+        <w:t>well-known</w:t>
+      </w:r>
+      <w:r>
+        <w:rPr>
+          <w:lang w:val="en-US"/>
+        </w:rPr>
+        <w:t xml:space="preserve"> solution that would improve the maze solving capabilities of the robot would be to improve the path planning algorithm, implementing A* Search as </w:t>
+      </w:r>
+      <w:r>
+        <w:rPr>
+          <w:lang w:val="en-US"/>
+        </w:rPr>
+        <w:t>opposed to the current BFS implementation.</w:t>
+      </w:r>
+      <w:r>
+        <w:rPr>
+          <w:lang w:val="en-US"/>
+        </w:rPr>
+        <w:t xml:space="preserve"> A* search will enable the robot to efficiently traverse the maze with arriving at the goal as its priority and help find the shortest possible path to the goal.</w:t>
       </w:r>
     </w:p>
     <w:p>
@@ -1333,21 +1731,7 @@
         <w:rPr>
           <w:lang w:val="en-US"/>
         </w:rPr>
-        <w:t xml:space="preserve">Discuss how the path planning works, in particular the lines </w:t>
-      </w:r>
-      <w:proofErr w:type="gramStart"/>
-      <w:r>
-        <w:rPr>
-          <w:lang w:val="en-US"/>
-        </w:rPr>
-        <w:t>titled ”Poll</w:t>
-      </w:r>
-      <w:proofErr w:type="gramEnd"/>
-      <w:r>
-        <w:rPr>
-          <w:lang w:val="en-US"/>
-        </w:rPr>
-        <w:t xml:space="preserve"> the queue” and ”Find</w:t>
+        <w:t>Discuss how the path planning works, in particular the lines titled ”Poll the queue” and ”Find</w:t>
       </w:r>
       <w:r>
         <w:rPr>
@@ -1467,21 +1851,7 @@
         <w:rPr>
           <w:lang w:val="en-US"/>
         </w:rPr>
-        <w:t xml:space="preserve">Performance enhancement. Discuss what you </w:t>
-      </w:r>
-      <w:proofErr w:type="gramStart"/>
-      <w:r>
-        <w:rPr>
-          <w:lang w:val="en-US"/>
-        </w:rPr>
-        <w:t>planned</w:t>
-      </w:r>
-      <w:proofErr w:type="gramEnd"/>
-      <w:r>
-        <w:rPr>
-          <w:lang w:val="en-US"/>
-        </w:rPr>
-        <w:t xml:space="preserve"> to improve, how you did it and the results.</w:t>
+        <w:t>Performance enhancement. Discuss what you planned to improve, how you did it and the results.</w:t>
       </w:r>
     </w:p>
     <w:p>
@@ -1527,6 +1897,95 @@
 <file path=word/numbering.xml><?xml version="1.0" encoding="utf-8"?>
 <w:numbering xmlns:wpc="http://schemas.microsoft.com/office/word/2010/wordprocessingCanvas" xmlns:cx="http://schemas.microsoft.com/office/drawing/2014/chartex" xmlns:cx1="http://schemas.microsoft.com/office/drawing/2015/9/8/chartex" xmlns:cx2="http://schemas.microsoft.com/office/drawing/2015/10/21/chartex" xmlns:cx3="http://schemas.microsoft.com/office/drawing/2016/5/9/chartex" xmlns:cx4="http://schemas.microsoft.com/office/drawing/2016/5/10/chartex" xmlns:cx5="http://schemas.microsoft.com/office/drawing/2016/5/11/chartex" xmlns:cx6="http://schemas.microsoft.com/office/drawing/2016/5/12/chartex" xmlns:cx7="http://schemas.microsoft.com/office/drawing/2016/5/13/chartex" xmlns:cx8="http://schemas.microsoft.com/office/drawing/2016/5/14/chartex" xmlns:mc="http://schemas.openxmlformats.org/markup-compatibility/2006" xmlns:aink="http://schemas.microsoft.com/office/drawing/2016/ink" xmlns:am3d="http://schemas.microsoft.com/office/drawing/2017/model3d" xmlns:o="urn:schemas-microsoft-com:office:office" xmlns:oel="http://schemas.microsoft.com/office/2019/extlst" xmlns:r="http://schemas.openxmlformats.org/officeDocument/2006/relationships" xmlns:m="http://schemas.openxmlformats.org/officeDocument/2006/math" xmlns:v="urn:schemas-microsoft-com:vml" xmlns:wp14="http://schemas.microsoft.com/office/word/2010/wordprocessingDrawing" xmlns:wp="http://schemas.openxmlformats.org/drawingml/2006/wordprocessingDrawing" xmlns:w10="urn:schemas-microsoft-com:office:word" xmlns:w="http://schemas.openxmlformats.org/wordprocessingml/2006/main" xmlns:w14="http://schemas.microsoft.com/office/word/2010/wordml" xmlns:w15="http://schemas.microsoft.com/office/word/2012/wordml" xmlns:w16cex="http://schemas.microsoft.com/office/word/2018/wordml/cex" xmlns:w16cid="http://schemas.microsoft.com/office/word/2016/wordml/cid" xmlns:w16="http://schemas.microsoft.com/office/word/2018/wordml" xmlns:w16sdtdh="http://schemas.microsoft.com/office/word/2020/wordml/sdtdatahash" xmlns:w16se="http://schemas.microsoft.com/office/word/2015/wordml/symex" xmlns:wpg="http://schemas.microsoft.com/office/word/2010/wordprocessingGroup" xmlns:wpi="http://schemas.microsoft.com/office/word/2010/wordprocessingInk" xmlns:wne="http://schemas.microsoft.com/office/word/2006/wordml" xmlns:wps="http://schemas.microsoft.com/office/word/2010/wordprocessingShape" mc:Ignorable="w14 w15 w16se w16cid w16 w16cex w16sdtdh wp14">
   <w:abstractNum w:abstractNumId="0" w15:restartNumberingAfterBreak="0">
+    <w:nsid w:val="482F761B"/>
+    <w:multiLevelType w:val="hybridMultilevel"/>
+    <w:tmpl w:val="A7F4A8D2"/>
+    <w:lvl w:ilvl="0" w:tplc="CBC4BF0C">
+      <w:start w:val="2"/>
+      <w:numFmt w:val="decimal"/>
+      <w:lvlText w:val="(%1)"/>
+      <w:lvlJc w:val="left"/>
+      <w:pPr>
+        <w:ind w:left="720" w:hanging="360"/>
+      </w:pPr>
+      <w:rPr>
+        <w:rFonts w:hint="default"/>
+      </w:rPr>
+    </w:lvl>
+    <w:lvl w:ilvl="1" w:tplc="48090019" w:tentative="1">
+      <w:start w:val="1"/>
+      <w:numFmt w:val="lowerLetter"/>
+      <w:lvlText w:val="%2."/>
+      <w:lvlJc w:val="left"/>
+      <w:pPr>
+        <w:ind w:left="1440" w:hanging="360"/>
+      </w:pPr>
+    </w:lvl>
+    <w:lvl w:ilvl="2" w:tplc="4809001B" w:tentative="1">
+      <w:start w:val="1"/>
+      <w:numFmt w:val="lowerRoman"/>
+      <w:lvlText w:val="%3."/>
+      <w:lvlJc w:val="right"/>
+      <w:pPr>
+        <w:ind w:left="2160" w:hanging="180"/>
+      </w:pPr>
+    </w:lvl>
+    <w:lvl w:ilvl="3" w:tplc="4809000F" w:tentative="1">
+      <w:start w:val="1"/>
+      <w:numFmt w:val="decimal"/>
+      <w:lvlText w:val="%4."/>
+      <w:lvlJc w:val="left"/>
+      <w:pPr>
+        <w:ind w:left="2880" w:hanging="360"/>
+      </w:pPr>
+    </w:lvl>
+    <w:lvl w:ilvl="4" w:tplc="48090019" w:tentative="1">
+      <w:start w:val="1"/>
+      <w:numFmt w:val="lowerLetter"/>
+      <w:lvlText w:val="%5."/>
+      <w:lvlJc w:val="left"/>
+      <w:pPr>
+        <w:ind w:left="3600" w:hanging="360"/>
+      </w:pPr>
+    </w:lvl>
+    <w:lvl w:ilvl="5" w:tplc="4809001B" w:tentative="1">
+      <w:start w:val="1"/>
+      <w:numFmt w:val="lowerRoman"/>
+      <w:lvlText w:val="%6."/>
+      <w:lvlJc w:val="right"/>
+      <w:pPr>
+        <w:ind w:left="4320" w:hanging="180"/>
+      </w:pPr>
+    </w:lvl>
+    <w:lvl w:ilvl="6" w:tplc="4809000F" w:tentative="1">
+      <w:start w:val="1"/>
+      <w:numFmt w:val="decimal"/>
+      <w:lvlText w:val="%7."/>
+      <w:lvlJc w:val="left"/>
+      <w:pPr>
+        <w:ind w:left="5040" w:hanging="360"/>
+      </w:pPr>
+    </w:lvl>
+    <w:lvl w:ilvl="7" w:tplc="48090019" w:tentative="1">
+      <w:start w:val="1"/>
+      <w:numFmt w:val="lowerLetter"/>
+      <w:lvlText w:val="%8."/>
+      <w:lvlJc w:val="left"/>
+      <w:pPr>
+        <w:ind w:left="5760" w:hanging="360"/>
+      </w:pPr>
+    </w:lvl>
+    <w:lvl w:ilvl="8" w:tplc="4809001B" w:tentative="1">
+      <w:start w:val="1"/>
+      <w:numFmt w:val="lowerRoman"/>
+      <w:lvlText w:val="%9."/>
+      <w:lvlJc w:val="right"/>
+      <w:pPr>
+        <w:ind w:left="6480" w:hanging="180"/>
+      </w:pPr>
+    </w:lvl>
+  </w:abstractNum>
+  <w:abstractNum w:abstractNumId="1" w15:restartNumberingAfterBreak="0">
     <w:nsid w:val="582846EA"/>
     <w:multiLevelType w:val="hybridMultilevel"/>
     <w:tmpl w:val="A0F6821E"/>
@@ -1613,6 +2072,9 @@
     </w:lvl>
   </w:abstractNum>
   <w:num w:numId="1" w16cid:durableId="1929077598">
+    <w:abstractNumId w:val="1"/>
+  </w:num>
+  <w:num w:numId="2" w16cid:durableId="1831209189">
     <w:abstractNumId w:val="0"/>
   </w:num>
 </w:numbering>

--- a/2_Path_Sim Justin.docx
+++ b/2_Path_Sim Justin.docx
@@ -324,8 +324,17 @@
           <w:u w:val="single"/>
           <w:lang w:val="en-US"/>
         </w:rPr>
-        <w:t>Find the path if the goal is found and break the loop</w:t>
-      </w:r>
+        <w:t xml:space="preserve">Find the path if the goal is found and break the </w:t>
+      </w:r>
+      <w:proofErr w:type="gramStart"/>
+      <w:r>
+        <w:rPr>
+          <w:u w:val="single"/>
+          <w:lang w:val="en-US"/>
+        </w:rPr>
+        <w:t>loop</w:t>
+      </w:r>
+      <w:proofErr w:type="gramEnd"/>
     </w:p>
     <w:p>
       <w:pPr>
@@ -478,8 +487,16 @@
         <w:rPr>
           <w:lang w:val="en-US"/>
         </w:rPr>
-        <w:t>, In reverese</w:t>
-      </w:r>
+        <w:t xml:space="preserve">, In </w:t>
+      </w:r>
+      <w:proofErr w:type="spellStart"/>
+      <w:r>
+        <w:rPr>
+          <w:lang w:val="en-US"/>
+        </w:rPr>
+        <w:t>reverese</w:t>
+      </w:r>
+      <w:proofErr w:type="spellEnd"/>
     </w:p>
     <w:p>
       <w:pPr>
@@ -1033,10 +1050,6 @@
     <w:p>
       <w:pPr>
         <w:pStyle w:val="Heading2"/>
-        <w:numPr>
-          <w:ilvl w:val="0"/>
-          <w:numId w:val="2"/>
-        </w:numPr>
         <w:rPr>
           <w:lang w:val="en-US"/>
         </w:rPr>
@@ -1046,6 +1059,12 @@
           <w:lang w:val="en-US"/>
         </w:rPr>
         <w:lastRenderedPageBreak/>
+        <w:t xml:space="preserve">(1) </w:t>
+      </w:r>
+      <w:r>
+        <w:rPr>
+          <w:lang w:val="en-US"/>
+        </w:rPr>
         <w:t xml:space="preserve">Locomotion: </w:t>
       </w:r>
       <w:r>
@@ -1305,6 +1324,7 @@
       </w:pPr>
       <w:r>
         <w:rPr>
+          <w:noProof/>
           <w:lang w:val="en-US"/>
         </w:rPr>
         <w:drawing>
@@ -1360,6 +1380,7 @@
       </w:pPr>
       <w:r>
         <w:rPr>
+          <w:noProof/>
           <w:lang w:val="en-US"/>
         </w:rPr>
         <w:drawing>
@@ -1465,6 +1486,7 @@
       </w:pPr>
       <w:r>
         <w:rPr>
+          <w:noProof/>
           <w:lang w:val="en-US"/>
         </w:rPr>
         <w:drawing>
@@ -1667,71 +1689,200 @@
     </w:p>
     <w:p>
       <w:pPr>
-        <w:jc w:val="left"/>
-        <w:rPr>
-          <w:lang w:val="en-US"/>
-        </w:rPr>
-      </w:pPr>
-      <w:r>
-        <w:rPr>
-          <w:lang w:val="en-US"/>
-        </w:rPr>
-        <w:br w:type="page"/>
-      </w:r>
-    </w:p>
-    <w:p>
-      <w:pPr>
-        <w:pStyle w:val="ListParagraph"/>
-        <w:numPr>
-          <w:ilvl w:val="0"/>
-          <w:numId w:val="1"/>
-        </w:numPr>
-        <w:rPr>
-          <w:lang w:val="en-US"/>
-        </w:rPr>
-      </w:pPr>
-      <w:r>
-        <w:rPr>
-          <w:lang w:val="en-US"/>
-        </w:rPr>
-        <w:lastRenderedPageBreak/>
-        <w:t>Initial conditions. Show the initial and assigned destination cells in the maze.</w:t>
-      </w:r>
-    </w:p>
-    <w:p>
-      <w:pPr>
-        <w:pStyle w:val="ListParagraph"/>
-        <w:numPr>
-          <w:ilvl w:val="0"/>
-          <w:numId w:val="1"/>
-        </w:numPr>
-        <w:rPr>
-          <w:lang w:val="en-US"/>
-        </w:rPr>
-      </w:pPr>
-      <w:r>
-        <w:rPr>
-          <w:lang w:val="en-US"/>
-        </w:rPr>
-        <w:t>Path planning.</w:t>
-      </w:r>
-    </w:p>
-    <w:p>
-      <w:pPr>
-        <w:pStyle w:val="ListParagraph"/>
-        <w:numPr>
-          <w:ilvl w:val="1"/>
-          <w:numId w:val="1"/>
-        </w:numPr>
-        <w:rPr>
-          <w:lang w:val="en-US"/>
-        </w:rPr>
-      </w:pPr>
-      <w:r>
-        <w:rPr>
-          <w:lang w:val="en-US"/>
-        </w:rPr>
-        <w:t>Discuss how the path planning works, in particular the lines titled ”Poll the queue” and ”Find</w:t>
+        <w:jc w:val="center"/>
+        <w:rPr>
+          <w:lang w:val="en-US"/>
+        </w:rPr>
+      </w:pPr>
+      <w:r>
+        <w:rPr>
+          <w:noProof/>
+        </w:rPr>
+        <w:drawing>
+          <wp:inline distT="0" distB="0" distL="0" distR="0" wp14:anchorId="775A44C3" wp14:editId="341B0881">
+            <wp:extent cx="5731510" cy="1141730"/>
+            <wp:effectExtent l="0" t="0" r="2540" b="1270"/>
+            <wp:docPr id="1163006984" name="Picture 1"/>
+            <wp:cNvGraphicFramePr>
+              <a:graphicFrameLocks xmlns:a="http://schemas.openxmlformats.org/drawingml/2006/main" noChangeAspect="1"/>
+            </wp:cNvGraphicFramePr>
+            <a:graphic xmlns:a="http://schemas.openxmlformats.org/drawingml/2006/main">
+              <a:graphicData uri="http://schemas.openxmlformats.org/drawingml/2006/picture">
+                <pic:pic xmlns:pic="http://schemas.openxmlformats.org/drawingml/2006/picture">
+                  <pic:nvPicPr>
+                    <pic:cNvPr id="1163006984" name=""/>
+                    <pic:cNvPicPr/>
+                  </pic:nvPicPr>
+                  <pic:blipFill>
+                    <a:blip r:embed="rId16"/>
+                    <a:stretch>
+                      <a:fillRect/>
+                    </a:stretch>
+                  </pic:blipFill>
+                  <pic:spPr>
+                    <a:xfrm>
+                      <a:off x="0" y="0"/>
+                      <a:ext cx="5731510" cy="1141730"/>
+                    </a:xfrm>
+                    <a:prstGeom prst="rect">
+                      <a:avLst/>
+                    </a:prstGeom>
+                  </pic:spPr>
+                </pic:pic>
+              </a:graphicData>
+            </a:graphic>
+          </wp:inline>
+        </w:drawing>
+      </w:r>
+    </w:p>
+    <w:p>
+      <w:pPr>
+        <w:jc w:val="center"/>
+        <w:rPr>
+          <w:lang w:val="en-US"/>
+        </w:rPr>
+      </w:pPr>
+      <w:r>
+        <w:rPr>
+          <w:lang w:val="en-US"/>
+        </w:rPr>
+        <w:t xml:space="preserve">Figure X: </w:t>
+      </w:r>
+      <w:proofErr w:type="spellStart"/>
+      <w:r>
+        <w:rPr>
+          <w:lang w:val="en-US"/>
+        </w:rPr>
+        <w:t>rqt</w:t>
+      </w:r>
+      <w:proofErr w:type="spellEnd"/>
+      <w:r>
+        <w:rPr>
+          <w:lang w:val="en-US"/>
+        </w:rPr>
+        <w:t xml:space="preserve"> graph</w:t>
+      </w:r>
+    </w:p>
+    <w:p>
+      <w:pPr>
+        <w:rPr>
+          <w:lang w:val="en-US"/>
+        </w:rPr>
+      </w:pPr>
+      <w:r>
+        <w:rPr>
+          <w:lang w:val="en-US"/>
+        </w:rPr>
+        <w:t>The 3 main nodes are /</w:t>
+      </w:r>
+      <w:proofErr w:type="spellStart"/>
+      <w:r>
+        <w:rPr>
+          <w:lang w:val="en-US"/>
+        </w:rPr>
+        <w:t>range_detect_node</w:t>
+      </w:r>
+      <w:proofErr w:type="spellEnd"/>
+      <w:r>
+        <w:rPr>
+          <w:lang w:val="en-US"/>
+        </w:rPr>
+        <w:t>, /</w:t>
+      </w:r>
+      <w:proofErr w:type="spellStart"/>
+      <w:r>
+        <w:rPr>
+          <w:lang w:val="en-US"/>
+        </w:rPr>
+        <w:t>path_plan_node</w:t>
+      </w:r>
+      <w:proofErr w:type="spellEnd"/>
+      <w:r>
+        <w:rPr>
+          <w:lang w:val="en-US"/>
+        </w:rPr>
+        <w:t xml:space="preserve"> and /</w:t>
+      </w:r>
+      <w:proofErr w:type="spellStart"/>
+      <w:r>
+        <w:rPr>
+          <w:lang w:val="en-US"/>
+        </w:rPr>
+        <w:t>bot_control_node</w:t>
+      </w:r>
+      <w:proofErr w:type="spellEnd"/>
+      <w:r>
+        <w:rPr>
+          <w:lang w:val="en-US"/>
+        </w:rPr>
+        <w:t>, corresponding to the nodes for processing LIDAR data, path planning and generation and robot controls respectively.</w:t>
+      </w:r>
+    </w:p>
+    <w:p>
+      <w:pPr>
+        <w:rPr>
+          <w:lang w:val="en-US"/>
+        </w:rPr>
+      </w:pPr>
+      <w:r>
+        <w:rPr>
+          <w:lang w:val="en-US"/>
+        </w:rPr>
+        <w:t>The /</w:t>
+      </w:r>
+      <w:proofErr w:type="spellStart"/>
+      <w:r>
+        <w:rPr>
+          <w:lang w:val="en-US"/>
+        </w:rPr>
+        <w:t>range_detect_node</w:t>
+      </w:r>
+      <w:proofErr w:type="spellEnd"/>
+      <w:r>
+        <w:rPr>
+          <w:lang w:val="en-US"/>
+        </w:rPr>
+        <w:t xml:space="preserve"> node reads from the /</w:t>
+      </w:r>
+      <w:proofErr w:type="spellStart"/>
+      <w:r>
+        <w:rPr>
+          <w:lang w:val="en-US"/>
+        </w:rPr>
+        <w:t>odom</w:t>
+      </w:r>
+      <w:proofErr w:type="spellEnd"/>
+      <w:r>
+        <w:rPr>
+          <w:lang w:val="en-US"/>
+        </w:rPr>
+        <w:t xml:space="preserve"> topic published by /gazebo as well as the /planner topic published by the /</w:t>
+      </w:r>
+      <w:proofErr w:type="spellStart"/>
+      <w:r>
+        <w:rPr>
+          <w:lang w:val="en-US"/>
+        </w:rPr>
+        <w:t>path_plan_node</w:t>
+      </w:r>
+      <w:proofErr w:type="spellEnd"/>
+      <w:r>
+        <w:rPr>
+          <w:lang w:val="en-US"/>
+        </w:rPr>
+        <w:t xml:space="preserve"> node.</w:t>
+      </w:r>
+      <w:r>
+        <w:rPr>
+          <w:lang w:val="en-US"/>
+        </w:rPr>
+        <w:t xml:space="preserve"> It </w:t>
+      </w:r>
+      <w:r>
+        <w:rPr>
+          <w:lang w:val="en-US"/>
+        </w:rPr>
+        <w:t>stores the position of walls within the maze and updates the position of walls around the node the robot is currently in, then publishes these positions on the /obstacles topic.</w:t>
       </w:r>
       <w:r>
         <w:rPr>
@@ -1739,149 +1890,179 @@
         </w:rPr>
         <w:t xml:space="preserve"> </w:t>
       </w:r>
-      <w:r>
-        <w:rPr>
-          <w:lang w:val="en-US"/>
-        </w:rPr>
-        <w:t>the path if the goal is found and break the loop”.</w:t>
-      </w:r>
-      <w:r>
-        <w:rPr>
-          <w:lang w:val="en-US"/>
-        </w:rPr>
-        <w:t xml:space="preserve"> </w:t>
-      </w:r>
-    </w:p>
-    <w:p>
-      <w:pPr>
-        <w:pStyle w:val="ListParagraph"/>
-        <w:numPr>
-          <w:ilvl w:val="1"/>
-          <w:numId w:val="1"/>
-        </w:numPr>
-        <w:rPr>
-          <w:lang w:val="en-US"/>
-        </w:rPr>
-      </w:pPr>
-      <w:r>
-        <w:rPr>
-          <w:lang w:val="en-US"/>
-        </w:rPr>
-        <w:t>Identify (1) the path planned at the start cell, (2) the path planned at cell O (refer to Figure 1)</w:t>
-      </w:r>
-      <w:r>
-        <w:rPr>
-          <w:lang w:val="en-US"/>
-        </w:rPr>
-        <w:t xml:space="preserve"> </w:t>
-      </w:r>
-      <w:r>
-        <w:rPr>
-          <w:lang w:val="en-US"/>
-        </w:rPr>
-        <w:t>and (3) the eventual path. Discuss why they are the same or different.</w:t>
-      </w:r>
-    </w:p>
-    <w:p>
-      <w:pPr>
-        <w:pStyle w:val="ListParagraph"/>
-        <w:numPr>
-          <w:ilvl w:val="0"/>
-          <w:numId w:val="1"/>
-        </w:numPr>
-        <w:rPr>
-          <w:lang w:val="en-US"/>
-        </w:rPr>
-      </w:pPr>
-      <w:r>
-        <w:rPr>
-          <w:lang w:val="en-US"/>
-        </w:rPr>
-        <w:t>Navigation. Discuss how the PID control is implemented, including:</w:t>
-      </w:r>
-    </w:p>
-    <w:p>
-      <w:pPr>
-        <w:pStyle w:val="ListParagraph"/>
-        <w:numPr>
-          <w:ilvl w:val="1"/>
-          <w:numId w:val="1"/>
-        </w:numPr>
-        <w:rPr>
-          <w:lang w:val="en-US"/>
-        </w:rPr>
-      </w:pPr>
-      <w:r>
-        <w:rPr>
-          <w:lang w:val="en-US"/>
-        </w:rPr>
-        <w:t>The code that you have added,</w:t>
-      </w:r>
-    </w:p>
-    <w:p>
-      <w:pPr>
-        <w:pStyle w:val="ListParagraph"/>
-        <w:numPr>
-          <w:ilvl w:val="1"/>
-          <w:numId w:val="1"/>
-        </w:numPr>
-        <w:rPr>
-          <w:lang w:val="en-US"/>
-        </w:rPr>
-      </w:pPr>
-      <w:r>
-        <w:rPr>
-          <w:lang w:val="en-US"/>
-        </w:rPr>
-        <w:t>The control gains.</w:t>
-      </w:r>
-    </w:p>
-    <w:p>
-      <w:pPr>
-        <w:pStyle w:val="ListParagraph"/>
-        <w:numPr>
-          <w:ilvl w:val="0"/>
-          <w:numId w:val="1"/>
-        </w:numPr>
-        <w:rPr>
-          <w:lang w:val="en-US"/>
-        </w:rPr>
-      </w:pPr>
-      <w:r>
-        <w:rPr>
-          <w:lang w:val="en-US"/>
-        </w:rPr>
-        <w:t>Performance enhancement. Discuss what you planned to improve, how you did it and the results.</w:t>
-      </w:r>
-    </w:p>
-    <w:p>
-      <w:pPr>
-        <w:pStyle w:val="ListParagraph"/>
-        <w:numPr>
-          <w:ilvl w:val="0"/>
-          <w:numId w:val="1"/>
-        </w:numPr>
-        <w:rPr>
-          <w:lang w:val="en-US"/>
-        </w:rPr>
-      </w:pPr>
-      <w:r>
-        <w:rPr>
-          <w:lang w:val="en-US"/>
-        </w:rPr>
-        <w:t>ROS structure. Include the graph of ROS nodes and topics of the simulation. Identify and describe</w:t>
-      </w:r>
-      <w:r>
-        <w:rPr>
-          <w:lang w:val="en-US"/>
-        </w:rPr>
-        <w:t xml:space="preserve"> </w:t>
-      </w:r>
-      <w:r>
-        <w:rPr>
-          <w:lang w:val="en-US"/>
-        </w:rPr>
-        <w:t>the 3 main nodes and topics pertaining to those nodes.</w:t>
+    </w:p>
+    <w:p>
+      <w:pPr>
+        <w:rPr>
+          <w:lang w:val="en-US"/>
+        </w:rPr>
+      </w:pPr>
+      <w:r>
+        <w:rPr>
+          <w:lang w:val="en-US"/>
+        </w:rPr>
+        <w:t>The /</w:t>
+      </w:r>
+      <w:proofErr w:type="spellStart"/>
+      <w:r>
+        <w:rPr>
+          <w:lang w:val="en-US"/>
+        </w:rPr>
+        <w:t>path_plan_node</w:t>
+      </w:r>
+      <w:proofErr w:type="spellEnd"/>
+      <w:r>
+        <w:rPr>
+          <w:lang w:val="en-US"/>
+        </w:rPr>
+        <w:t xml:space="preserve"> node reads from the /</w:t>
+      </w:r>
+      <w:proofErr w:type="spellStart"/>
+      <w:r>
+        <w:rPr>
+          <w:lang w:val="en-US"/>
+        </w:rPr>
+        <w:t>odom</w:t>
+      </w:r>
+      <w:proofErr w:type="spellEnd"/>
+      <w:r>
+        <w:rPr>
+          <w:lang w:val="en-US"/>
+        </w:rPr>
+        <w:t xml:space="preserve"> topic published by /gazebo as well as the /obstacles topic published by the /</w:t>
+      </w:r>
+      <w:proofErr w:type="spellStart"/>
+      <w:r>
+        <w:rPr>
+          <w:lang w:val="en-US"/>
+        </w:rPr>
+        <w:t>range_detect_node</w:t>
+      </w:r>
+      <w:proofErr w:type="spellEnd"/>
+      <w:r>
+        <w:rPr>
+          <w:lang w:val="en-US"/>
+        </w:rPr>
+        <w:t xml:space="preserve"> node.</w:t>
+      </w:r>
+      <w:r>
+        <w:rPr>
+          <w:lang w:val="en-US"/>
+        </w:rPr>
+        <w:t xml:space="preserve"> Based on the current robot position and maze conditions, it generates a tentative path (</w:t>
+      </w:r>
+      <w:proofErr w:type="spellStart"/>
+      <w:r>
+        <w:rPr>
+          <w:lang w:val="en-US"/>
+        </w:rPr>
+        <w:t>favouring</w:t>
+      </w:r>
+      <w:proofErr w:type="spellEnd"/>
+      <w:r>
+        <w:rPr>
+          <w:lang w:val="en-US"/>
+        </w:rPr>
+        <w:t xml:space="preserve"> x-axis then y-axis) towards the goal for the robot to traverse</w:t>
+      </w:r>
+      <w:r>
+        <w:rPr>
+          <w:lang w:val="en-US"/>
+        </w:rPr>
+        <w:t>, which is published on the /planner topic.</w:t>
+      </w:r>
+    </w:p>
+    <w:p>
+      <w:pPr>
+        <w:rPr>
+          <w:lang w:val="en-US"/>
+        </w:rPr>
+      </w:pPr>
+      <w:r>
+        <w:rPr>
+          <w:lang w:val="en-US"/>
+        </w:rPr>
+        <w:t>The /</w:t>
+      </w:r>
+      <w:proofErr w:type="spellStart"/>
+      <w:r>
+        <w:rPr>
+          <w:lang w:val="en-US"/>
+        </w:rPr>
+        <w:t>bot_control_node</w:t>
+      </w:r>
+      <w:proofErr w:type="spellEnd"/>
+      <w:r>
+        <w:rPr>
+          <w:lang w:val="en-US"/>
+        </w:rPr>
+        <w:t xml:space="preserve"> node reads from the </w:t>
+      </w:r>
+      <w:r>
+        <w:rPr>
+          <w:lang w:val="en-US"/>
+        </w:rPr>
+        <w:t>/</w:t>
+      </w:r>
+      <w:proofErr w:type="spellStart"/>
+      <w:r>
+        <w:rPr>
+          <w:lang w:val="en-US"/>
+        </w:rPr>
+        <w:t>odom</w:t>
+      </w:r>
+      <w:proofErr w:type="spellEnd"/>
+      <w:r>
+        <w:rPr>
+          <w:lang w:val="en-US"/>
+        </w:rPr>
+        <w:t xml:space="preserve"> topic published by /gazebo as well as the</w:t>
+      </w:r>
+      <w:r>
+        <w:rPr>
+          <w:lang w:val="en-US"/>
+        </w:rPr>
+        <w:t xml:space="preserve"> /planner topic published by /</w:t>
+      </w:r>
+      <w:proofErr w:type="spellStart"/>
+      <w:r>
+        <w:rPr>
+          <w:lang w:val="en-US"/>
+        </w:rPr>
+        <w:t>path_plan_node</w:t>
+      </w:r>
+      <w:proofErr w:type="spellEnd"/>
+      <w:r>
+        <w:rPr>
+          <w:lang w:val="en-US"/>
+        </w:rPr>
+        <w:t>.</w:t>
+      </w:r>
+      <w:r>
+        <w:rPr>
+          <w:lang w:val="en-US"/>
+        </w:rPr>
+        <w:t xml:space="preserve"> It generates command outputs for the motors based on linear and angular velocities</w:t>
+      </w:r>
+      <w:r>
+        <w:rPr>
+          <w:lang w:val="en-US"/>
+        </w:rPr>
+        <w:t xml:space="preserve"> using a PID controller. These motor commands are then published on the /</w:t>
+      </w:r>
+      <w:proofErr w:type="spellStart"/>
+      <w:r>
+        <w:rPr>
+          <w:lang w:val="en-US"/>
+        </w:rPr>
+        <w:t>cmd_vel</w:t>
+      </w:r>
+      <w:proofErr w:type="spellEnd"/>
+      <w:r>
+        <w:rPr>
+          <w:lang w:val="en-US"/>
+        </w:rPr>
+        <w:t xml:space="preserve"> topic.</w:t>
       </w:r>
     </w:p>
     <w:sectPr>
@@ -1906,7 +2087,7 @@
       <w:lvlText w:val="(%1)"/>
       <w:lvlJc w:val="left"/>
       <w:pPr>
-        <w:ind w:left="720" w:hanging="360"/>
+        <w:ind w:left="360" w:hanging="360"/>
       </w:pPr>
       <w:rPr>
         <w:rFonts w:hint="default"/>
@@ -1918,7 +2099,7 @@
       <w:lvlText w:val="%2."/>
       <w:lvlJc w:val="left"/>
       <w:pPr>
-        <w:ind w:left="1440" w:hanging="360"/>
+        <w:ind w:left="1080" w:hanging="360"/>
       </w:pPr>
     </w:lvl>
     <w:lvl w:ilvl="2" w:tplc="4809001B" w:tentative="1">
@@ -1927,7 +2108,7 @@
       <w:lvlText w:val="%3."/>
       <w:lvlJc w:val="right"/>
       <w:pPr>
-        <w:ind w:left="2160" w:hanging="180"/>
+        <w:ind w:left="1800" w:hanging="180"/>
       </w:pPr>
     </w:lvl>
     <w:lvl w:ilvl="3" w:tplc="4809000F" w:tentative="1">
@@ -1936,7 +2117,7 @@
       <w:lvlText w:val="%4."/>
       <w:lvlJc w:val="left"/>
       <w:pPr>
-        <w:ind w:left="2880" w:hanging="360"/>
+        <w:ind w:left="2520" w:hanging="360"/>
       </w:pPr>
     </w:lvl>
     <w:lvl w:ilvl="4" w:tplc="48090019" w:tentative="1">
@@ -1945,7 +2126,7 @@
       <w:lvlText w:val="%5."/>
       <w:lvlJc w:val="left"/>
       <w:pPr>
-        <w:ind w:left="3600" w:hanging="360"/>
+        <w:ind w:left="3240" w:hanging="360"/>
       </w:pPr>
     </w:lvl>
     <w:lvl w:ilvl="5" w:tplc="4809001B" w:tentative="1">
@@ -1954,7 +2135,7 @@
       <w:lvlText w:val="%6."/>
       <w:lvlJc w:val="right"/>
       <w:pPr>
-        <w:ind w:left="4320" w:hanging="180"/>
+        <w:ind w:left="3960" w:hanging="180"/>
       </w:pPr>
     </w:lvl>
     <w:lvl w:ilvl="6" w:tplc="4809000F" w:tentative="1">
@@ -1963,7 +2144,7 @@
       <w:lvlText w:val="%7."/>
       <w:lvlJc w:val="left"/>
       <w:pPr>
-        <w:ind w:left="5040" w:hanging="360"/>
+        <w:ind w:left="4680" w:hanging="360"/>
       </w:pPr>
     </w:lvl>
     <w:lvl w:ilvl="7" w:tplc="48090019" w:tentative="1">
@@ -1972,7 +2153,7 @@
       <w:lvlText w:val="%8."/>
       <w:lvlJc w:val="left"/>
       <w:pPr>
-        <w:ind w:left="5760" w:hanging="360"/>
+        <w:ind w:left="5400" w:hanging="360"/>
       </w:pPr>
     </w:lvl>
     <w:lvl w:ilvl="8" w:tplc="4809001B" w:tentative="1">
@@ -1981,7 +2162,7 @@
       <w:lvlText w:val="%9."/>
       <w:lvlJc w:val="right"/>
       <w:pPr>
-        <w:ind w:left="6480" w:hanging="180"/>
+        <w:ind w:left="6120" w:hanging="180"/>
       </w:pPr>
     </w:lvl>
   </w:abstractNum>
